--- a/API description.docx
+++ b/API description.docx
@@ -4298,7 +4298,7 @@
                 <w:color w:val="76923C" w:themeColor="accent3" w:themeShade="BF"/>
                 <w:sz w:val="20"/>
                 <w:szCs w:val="20"/>
-                <w:lang w:val="en-US"/>
+                <w:lang w:val="ru-RU"/>
               </w:rPr>
             </w:pPr>
             <w:r>
@@ -4309,7 +4309,37 @@
                 <w:szCs w:val="20"/>
                 <w:lang w:val="en-US"/>
               </w:rPr>
-              <w:t xml:space="preserve">    "amount": </w:t>
+              <w:t xml:space="preserve">    </w:t>
+            </w:r>
+            <w:r>
+              <w:rPr>
+                <w:rFonts w:ascii="Courier New" w:eastAsia="Courier New" w:hAnsi="Courier New" w:cs="Courier New"/>
+                <w:color w:val="76923C" w:themeColor="accent3" w:themeShade="BF"/>
+                <w:sz w:val="20"/>
+                <w:szCs w:val="20"/>
+                <w:lang w:val="ru-RU"/>
+              </w:rPr>
+              <w:t>"</w:t>
+            </w:r>
+            <w:r>
+              <w:rPr>
+                <w:rFonts w:ascii="Courier New" w:eastAsia="Courier New" w:hAnsi="Courier New" w:cs="Courier New"/>
+                <w:color w:val="76923C" w:themeColor="accent3" w:themeShade="BF"/>
+                <w:sz w:val="20"/>
+                <w:szCs w:val="20"/>
+                <w:lang w:val="en-US"/>
+              </w:rPr>
+              <w:t>amount</w:t>
+            </w:r>
+            <w:r>
+              <w:rPr>
+                <w:rFonts w:ascii="Courier New" w:eastAsia="Courier New" w:hAnsi="Courier New" w:cs="Courier New"/>
+                <w:color w:val="76923C" w:themeColor="accent3" w:themeShade="BF"/>
+                <w:sz w:val="20"/>
+                <w:szCs w:val="20"/>
+                <w:lang w:val="ru-RU"/>
+              </w:rPr>
+              <w:t xml:space="preserve">": </w:t>
             </w:r>
             <w:r>
               <w:rPr>
@@ -4317,7 +4347,7 @@
                 <w:color w:val="C0504D" w:themeColor="accent2"/>
                 <w:sz w:val="20"/>
                 <w:szCs w:val="20"/>
-                <w:lang w:val="en-US"/>
+                <w:lang w:val="ru-RU"/>
               </w:rPr>
               <w:t>1000</w:t>
             </w:r>
@@ -4326,7 +4356,7 @@
                 <w:rFonts w:ascii="Courier New" w:eastAsia="Courier New" w:hAnsi="Courier New" w:cs="Courier New"/>
                 <w:sz w:val="20"/>
                 <w:szCs w:val="20"/>
-                <w:lang w:val="en-US"/>
+                <w:lang w:val="ru-RU"/>
               </w:rPr>
               <w:t>,</w:t>
             </w:r>
@@ -4340,7 +4370,7 @@
                 <w:color w:val="76923C" w:themeColor="accent3" w:themeShade="BF"/>
                 <w:sz w:val="20"/>
                 <w:szCs w:val="20"/>
-                <w:lang w:val="en-US"/>
+                <w:lang w:val="ru-RU"/>
               </w:rPr>
             </w:pPr>
             <w:r>
@@ -4349,9 +4379,49 @@
                 <w:color w:val="76923C" w:themeColor="accent3" w:themeShade="BF"/>
                 <w:sz w:val="20"/>
                 <w:szCs w:val="20"/>
-                <w:lang w:val="en-US"/>
-              </w:rPr>
-              <w:t xml:space="preserve">    "bin_id": </w:t>
+                <w:lang w:val="ru-RU"/>
+              </w:rPr>
+              <w:t xml:space="preserve">    "</w:t>
+            </w:r>
+            <w:r>
+              <w:rPr>
+                <w:rFonts w:ascii="Courier New" w:eastAsia="Courier New" w:hAnsi="Courier New" w:cs="Courier New"/>
+                <w:color w:val="76923C" w:themeColor="accent3" w:themeShade="BF"/>
+                <w:sz w:val="20"/>
+                <w:szCs w:val="20"/>
+                <w:lang w:val="en-US"/>
+              </w:rPr>
+              <w:t>bin</w:t>
+            </w:r>
+            <w:r>
+              <w:rPr>
+                <w:rFonts w:ascii="Courier New" w:eastAsia="Courier New" w:hAnsi="Courier New" w:cs="Courier New"/>
+                <w:color w:val="76923C" w:themeColor="accent3" w:themeShade="BF"/>
+                <w:sz w:val="20"/>
+                <w:szCs w:val="20"/>
+                <w:lang w:val="ru-RU"/>
+              </w:rPr>
+              <w:t>_</w:t>
+            </w:r>
+            <w:r>
+              <w:rPr>
+                <w:rFonts w:ascii="Courier New" w:eastAsia="Courier New" w:hAnsi="Courier New" w:cs="Courier New"/>
+                <w:color w:val="76923C" w:themeColor="accent3" w:themeShade="BF"/>
+                <w:sz w:val="20"/>
+                <w:szCs w:val="20"/>
+                <w:lang w:val="en-US"/>
+              </w:rPr>
+              <w:t>id</w:t>
+            </w:r>
+            <w:r>
+              <w:rPr>
+                <w:rFonts w:ascii="Courier New" w:eastAsia="Courier New" w:hAnsi="Courier New" w:cs="Courier New"/>
+                <w:color w:val="76923C" w:themeColor="accent3" w:themeShade="BF"/>
+                <w:sz w:val="20"/>
+                <w:szCs w:val="20"/>
+                <w:lang w:val="ru-RU"/>
+              </w:rPr>
+              <w:t xml:space="preserve">": </w:t>
             </w:r>
             <w:r>
               <w:rPr>
@@ -4359,7 +4429,7 @@
                 <w:color w:val="C0504D" w:themeColor="accent2"/>
                 <w:sz w:val="20"/>
                 <w:szCs w:val="20"/>
-                <w:lang w:val="en-US"/>
+                <w:lang w:val="ru-RU"/>
               </w:rPr>
               <w:t>"02"</w:t>
             </w:r>
@@ -4373,7 +4443,7 @@
                 <w:color w:val="76923C" w:themeColor="accent3" w:themeShade="BF"/>
                 <w:sz w:val="20"/>
                 <w:szCs w:val="20"/>
-                <w:lang w:val="en-US"/>
+                <w:lang w:val="ru-RU"/>
               </w:rPr>
             </w:pPr>
             <w:r>
@@ -4382,7 +4452,7 @@
                 <w:color w:val="76923C" w:themeColor="accent3" w:themeShade="BF"/>
                 <w:sz w:val="20"/>
                 <w:szCs w:val="20"/>
-                <w:lang w:val="en-US"/>
+                <w:lang w:val="ru-RU"/>
               </w:rPr>
               <w:t xml:space="preserve">    </w:t>
             </w:r>
@@ -4395,15 +4465,15 @@
                 <w:rFonts w:ascii="Courier New" w:eastAsia="Courier New" w:hAnsi="Courier New" w:cs="Courier New"/>
                 <w:sz w:val="20"/>
                 <w:szCs w:val="20"/>
-                <w:lang w:val="en-US"/>
-              </w:rPr>
-            </w:pPr>
-            <w:r>
-              <w:rPr>
-                <w:rFonts w:ascii="Courier New" w:eastAsia="Courier New" w:hAnsi="Courier New" w:cs="Courier New"/>
-                <w:sz w:val="20"/>
-                <w:szCs w:val="20"/>
-                <w:lang w:val="en-US"/>
+                <w:lang w:val="ru-RU"/>
+              </w:rPr>
+            </w:pPr>
+            <w:r>
+              <w:rPr>
+                <w:rFonts w:ascii="Courier New" w:eastAsia="Courier New" w:hAnsi="Courier New" w:cs="Courier New"/>
+                <w:sz w:val="20"/>
+                <w:szCs w:val="20"/>
+                <w:lang w:val="ru-RU"/>
               </w:rPr>
               <w:t>}</w:t>
             </w:r>
@@ -4416,7 +4486,7 @@
                 <w:rFonts w:ascii="Courier New" w:eastAsia="Courier New" w:hAnsi="Courier New" w:cs="Courier New"/>
                 <w:sz w:val="20"/>
                 <w:szCs w:val="20"/>
-                <w:lang w:val="en-US"/>
+                <w:lang w:val="ru-RU"/>
               </w:rPr>
             </w:pPr>
           </w:p>
@@ -4449,7 +4519,7 @@
                 <w:szCs w:val="20"/>
                 <w:lang w:val="ru-RU"/>
               </w:rPr>
-              <w:t>ингредиент</w:t>
+              <w:t>ингредиента на складе недостаточно</w:t>
             </w:r>
             <w:r>
               <w:rPr>
@@ -4459,7 +4529,7 @@
                 <w:szCs w:val="20"/>
                 <w:lang w:val="ru-RU"/>
               </w:rPr>
-              <w:t>а</w:t>
+              <w:t xml:space="preserve">, </w:t>
             </w:r>
             <w:r>
               <w:rPr>
@@ -4469,9 +4539,369 @@
                 <w:szCs w:val="20"/>
                 <w:lang w:val="ru-RU"/>
               </w:rPr>
-              <w:t xml:space="preserve"> на складе </w:t>
-            </w:r>
-            <w:r>
+              <w:t>загрузка будет осуществлена из нескольких бункеров</w:t>
+            </w:r>
+          </w:p>
+          <w:p>
+            <w:pPr>
+              <w:widowControl w:val="0"/>
+              <w:spacing w:line="265" w:lineRule="auto"/>
+              <w:rPr>
+                <w:rFonts w:ascii="Courier New" w:eastAsia="Courier New" w:hAnsi="Courier New" w:cs="Courier New"/>
+                <w:sz w:val="20"/>
+                <w:szCs w:val="20"/>
+                <w:lang w:val="en-US"/>
+              </w:rPr>
+            </w:pPr>
+            <w:r>
+              <w:rPr>
+                <w:rFonts w:ascii="Courier New" w:eastAsia="Courier New" w:hAnsi="Courier New" w:cs="Courier New"/>
+                <w:sz w:val="20"/>
+                <w:szCs w:val="20"/>
+                <w:lang w:val="en-US"/>
+              </w:rPr>
+              <w:t>{</w:t>
+            </w:r>
+          </w:p>
+          <w:p>
+            <w:pPr>
+              <w:widowControl w:val="0"/>
+              <w:spacing w:line="265" w:lineRule="auto"/>
+              <w:rPr>
+                <w:rFonts w:ascii="Courier New" w:eastAsia="Courier New" w:hAnsi="Courier New" w:cs="Courier New"/>
+                <w:color w:val="76923C" w:themeColor="accent3" w:themeShade="BF"/>
+                <w:sz w:val="20"/>
+                <w:szCs w:val="20"/>
+                <w:lang w:val="en-US"/>
+              </w:rPr>
+            </w:pPr>
+            <w:r>
+              <w:rPr>
+                <w:rFonts w:ascii="Courier New" w:eastAsia="Courier New" w:hAnsi="Courier New" w:cs="Courier New"/>
+                <w:color w:val="76923C" w:themeColor="accent3" w:themeShade="BF"/>
+                <w:sz w:val="20"/>
+                <w:szCs w:val="20"/>
+                <w:lang w:val="en-US"/>
+              </w:rPr>
+              <w:t xml:space="preserve">    </w:t>
+            </w:r>
+            <w:r>
+              <w:rPr>
+                <w:rFonts w:ascii="Courier New" w:eastAsia="Courier New" w:hAnsi="Courier New" w:cs="Courier New"/>
+                <w:color w:val="76923C" w:themeColor="accent3" w:themeShade="BF"/>
+                <w:sz w:val="20"/>
+                <w:szCs w:val="20"/>
+                <w:lang w:val="en-US"/>
+              </w:rPr>
+              <w:t xml:space="preserve">"status": </w:t>
+            </w:r>
+            <w:r>
+              <w:rPr>
+                <w:rFonts w:ascii="Courier New" w:eastAsia="Courier New" w:hAnsi="Courier New" w:cs="Courier New"/>
+                <w:color w:val="C0504D" w:themeColor="accent2"/>
+                <w:sz w:val="20"/>
+                <w:szCs w:val="20"/>
+                <w:lang w:val="en-US"/>
+              </w:rPr>
+              <w:t>"</w:t>
+            </w:r>
+            <w:r>
+              <w:rPr>
+                <w:rFonts w:ascii="Courier New" w:eastAsia="Courier New" w:hAnsi="Courier New" w:cs="Courier New"/>
+                <w:color w:val="C0504D" w:themeColor="accent2"/>
+                <w:sz w:val="20"/>
+                <w:szCs w:val="20"/>
+                <w:lang w:val="en-US"/>
+              </w:rPr>
+              <w:t>insufficient</w:t>
+            </w:r>
+            <w:r>
+              <w:rPr>
+                <w:rFonts w:ascii="Courier New" w:eastAsia="Courier New" w:hAnsi="Courier New" w:cs="Courier New"/>
+                <w:color w:val="C0504D" w:themeColor="accent2"/>
+                <w:sz w:val="20"/>
+                <w:szCs w:val="20"/>
+                <w:lang w:val="en-US"/>
+              </w:rPr>
+              <w:t>"</w:t>
+            </w:r>
+            <w:r>
+              <w:rPr>
+                <w:rFonts w:ascii="Courier New" w:eastAsia="Courier New" w:hAnsi="Courier New" w:cs="Courier New"/>
+                <w:sz w:val="20"/>
+                <w:szCs w:val="20"/>
+                <w:lang w:val="en-US"/>
+              </w:rPr>
+              <w:t>,</w:t>
+            </w:r>
+            <w:r>
+              <w:rPr>
+                <w:rFonts w:ascii="Courier New" w:eastAsia="Courier New" w:hAnsi="Courier New" w:cs="Courier New"/>
+                <w:color w:val="76923C" w:themeColor="accent3" w:themeShade="BF"/>
+                <w:sz w:val="20"/>
+                <w:szCs w:val="20"/>
+                <w:lang w:val="en-US"/>
+              </w:rPr>
+              <w:t xml:space="preserve">        </w:t>
+            </w:r>
+          </w:p>
+          <w:p>
+            <w:pPr>
+              <w:widowControl w:val="0"/>
+              <w:spacing w:line="265" w:lineRule="auto"/>
+              <w:rPr>
+                <w:rFonts w:ascii="Courier New" w:eastAsia="Courier New" w:hAnsi="Courier New" w:cs="Courier New"/>
+                <w:color w:val="76923C" w:themeColor="accent3" w:themeShade="BF"/>
+                <w:sz w:val="20"/>
+                <w:szCs w:val="20"/>
+                <w:lang w:val="en-US"/>
+              </w:rPr>
+            </w:pPr>
+            <w:r>
+              <w:rPr>
+                <w:rFonts w:ascii="Courier New" w:eastAsia="Courier New" w:hAnsi="Courier New" w:cs="Courier New"/>
+                <w:color w:val="76923C" w:themeColor="accent3" w:themeShade="BF"/>
+                <w:sz w:val="20"/>
+                <w:szCs w:val="20"/>
+                <w:lang w:val="en-US"/>
+              </w:rPr>
+              <w:t xml:space="preserve">    </w:t>
+            </w:r>
+            <w:r>
+              <w:rPr>
+                <w:rFonts w:ascii="Courier New" w:eastAsia="Courier New" w:hAnsi="Courier New" w:cs="Courier New"/>
+                <w:color w:val="76923C" w:themeColor="accent3" w:themeShade="BF"/>
+                <w:sz w:val="20"/>
+                <w:szCs w:val="20"/>
+                <w:lang w:val="en-US"/>
+              </w:rPr>
+              <w:t xml:space="preserve">"additional_loading": </w:t>
+            </w:r>
+            <w:r>
+              <w:rPr>
+                <w:rFonts w:ascii="Courier New" w:eastAsia="Courier New" w:hAnsi="Courier New" w:cs="Courier New"/>
+                <w:color w:val="C0504D" w:themeColor="accent2"/>
+                <w:sz w:val="20"/>
+                <w:szCs w:val="20"/>
+                <w:lang w:val="en-US"/>
+              </w:rPr>
+              <w:t>true</w:t>
+            </w:r>
+            <w:r>
+              <w:rPr>
+                <w:rFonts w:ascii="Courier New" w:eastAsia="Courier New" w:hAnsi="Courier New" w:cs="Courier New"/>
+                <w:sz w:val="20"/>
+                <w:szCs w:val="20"/>
+                <w:lang w:val="en-US"/>
+              </w:rPr>
+              <w:t>,</w:t>
+            </w:r>
+          </w:p>
+          <w:p>
+            <w:pPr>
+              <w:widowControl w:val="0"/>
+              <w:spacing w:line="265" w:lineRule="auto"/>
+              <w:rPr>
+                <w:rFonts w:ascii="Courier New" w:eastAsia="Courier New" w:hAnsi="Courier New" w:cs="Courier New"/>
+                <w:color w:val="76923C" w:themeColor="accent3" w:themeShade="BF"/>
+                <w:sz w:val="20"/>
+                <w:szCs w:val="20"/>
+                <w:lang w:val="ru-RU"/>
+              </w:rPr>
+            </w:pPr>
+            <w:r>
+              <w:rPr>
+                <w:rFonts w:ascii="Courier New" w:eastAsia="Courier New" w:hAnsi="Courier New" w:cs="Courier New"/>
+                <w:color w:val="76923C" w:themeColor="accent3" w:themeShade="BF"/>
+                <w:sz w:val="20"/>
+                <w:szCs w:val="20"/>
+                <w:lang w:val="en-US"/>
+              </w:rPr>
+              <w:t xml:space="preserve">    </w:t>
+            </w:r>
+            <w:r>
+              <w:rPr>
+                <w:rFonts w:ascii="Courier New" w:eastAsia="Courier New" w:hAnsi="Courier New" w:cs="Courier New"/>
+                <w:color w:val="76923C" w:themeColor="accent3" w:themeShade="BF"/>
+                <w:sz w:val="20"/>
+                <w:szCs w:val="20"/>
+                <w:lang w:val="ru-RU"/>
+              </w:rPr>
+              <w:t>"</w:t>
+            </w:r>
+            <w:r>
+              <w:rPr>
+                <w:rFonts w:ascii="Courier New" w:eastAsia="Courier New" w:hAnsi="Courier New" w:cs="Courier New"/>
+                <w:color w:val="76923C" w:themeColor="accent3" w:themeShade="BF"/>
+                <w:sz w:val="20"/>
+                <w:szCs w:val="20"/>
+                <w:lang w:val="en-US"/>
+              </w:rPr>
+              <w:t>amount</w:t>
+            </w:r>
+            <w:r>
+              <w:rPr>
+                <w:rFonts w:ascii="Courier New" w:eastAsia="Courier New" w:hAnsi="Courier New" w:cs="Courier New"/>
+                <w:color w:val="76923C" w:themeColor="accent3" w:themeShade="BF"/>
+                <w:sz w:val="20"/>
+                <w:szCs w:val="20"/>
+                <w:lang w:val="ru-RU"/>
+              </w:rPr>
+              <w:t xml:space="preserve">": </w:t>
+            </w:r>
+            <w:r>
+              <w:rPr>
+                <w:rFonts w:ascii="Courier New" w:eastAsia="Courier New" w:hAnsi="Courier New" w:cs="Courier New"/>
+                <w:color w:val="C0504D" w:themeColor="accent2"/>
+                <w:sz w:val="20"/>
+                <w:szCs w:val="20"/>
+                <w:lang w:val="ru-RU"/>
+              </w:rPr>
+              <w:t>1000</w:t>
+            </w:r>
+            <w:r>
+              <w:rPr>
+                <w:rFonts w:ascii="Courier New" w:eastAsia="Courier New" w:hAnsi="Courier New" w:cs="Courier New"/>
+                <w:sz w:val="20"/>
+                <w:szCs w:val="20"/>
+                <w:lang w:val="ru-RU"/>
+              </w:rPr>
+              <w:t>,</w:t>
+            </w:r>
+          </w:p>
+          <w:p>
+            <w:pPr>
+              <w:widowControl w:val="0"/>
+              <w:spacing w:line="265" w:lineRule="auto"/>
+              <w:rPr>
+                <w:rFonts w:ascii="Courier New" w:eastAsia="Courier New" w:hAnsi="Courier New" w:cs="Courier New"/>
+                <w:color w:val="76923C" w:themeColor="accent3" w:themeShade="BF"/>
+                <w:sz w:val="20"/>
+                <w:szCs w:val="20"/>
+                <w:lang w:val="ru-RU"/>
+              </w:rPr>
+            </w:pPr>
+            <w:r>
+              <w:rPr>
+                <w:rFonts w:ascii="Courier New" w:eastAsia="Courier New" w:hAnsi="Courier New" w:cs="Courier New"/>
+                <w:color w:val="76923C" w:themeColor="accent3" w:themeShade="BF"/>
+                <w:sz w:val="20"/>
+                <w:szCs w:val="20"/>
+                <w:lang w:val="ru-RU"/>
+              </w:rPr>
+              <w:t xml:space="preserve">    "</w:t>
+            </w:r>
+            <w:r>
+              <w:rPr>
+                <w:rFonts w:ascii="Courier New" w:eastAsia="Courier New" w:hAnsi="Courier New" w:cs="Courier New"/>
+                <w:color w:val="76923C" w:themeColor="accent3" w:themeShade="BF"/>
+                <w:sz w:val="20"/>
+                <w:szCs w:val="20"/>
+                <w:lang w:val="en-US"/>
+              </w:rPr>
+              <w:t>bin</w:t>
+            </w:r>
+            <w:r>
+              <w:rPr>
+                <w:rFonts w:ascii="Courier New" w:eastAsia="Courier New" w:hAnsi="Courier New" w:cs="Courier New"/>
+                <w:color w:val="76923C" w:themeColor="accent3" w:themeShade="BF"/>
+                <w:sz w:val="20"/>
+                <w:szCs w:val="20"/>
+                <w:lang w:val="ru-RU"/>
+              </w:rPr>
+              <w:t>_</w:t>
+            </w:r>
+            <w:r>
+              <w:rPr>
+                <w:rFonts w:ascii="Courier New" w:eastAsia="Courier New" w:hAnsi="Courier New" w:cs="Courier New"/>
+                <w:color w:val="76923C" w:themeColor="accent3" w:themeShade="BF"/>
+                <w:sz w:val="20"/>
+                <w:szCs w:val="20"/>
+                <w:lang w:val="en-US"/>
+              </w:rPr>
+              <w:t>id</w:t>
+            </w:r>
+            <w:r>
+              <w:rPr>
+                <w:rFonts w:ascii="Courier New" w:eastAsia="Courier New" w:hAnsi="Courier New" w:cs="Courier New"/>
+                <w:color w:val="76923C" w:themeColor="accent3" w:themeShade="BF"/>
+                <w:sz w:val="20"/>
+                <w:szCs w:val="20"/>
+                <w:lang w:val="ru-RU"/>
+              </w:rPr>
+              <w:t xml:space="preserve">": </w:t>
+            </w:r>
+            <w:r>
+              <w:rPr>
+                <w:rFonts w:ascii="Courier New" w:eastAsia="Courier New" w:hAnsi="Courier New" w:cs="Courier New"/>
+                <w:color w:val="C0504D" w:themeColor="accent2"/>
+                <w:sz w:val="20"/>
+                <w:szCs w:val="20"/>
+                <w:lang w:val="ru-RU"/>
+              </w:rPr>
+              <w:t>"02"</w:t>
+            </w:r>
+          </w:p>
+          <w:p>
+            <w:pPr>
+              <w:widowControl w:val="0"/>
+              <w:spacing w:line="265" w:lineRule="auto"/>
+              <w:rPr>
+                <w:rFonts w:ascii="Courier New" w:eastAsia="Courier New" w:hAnsi="Courier New" w:cs="Courier New"/>
+                <w:color w:val="76923C" w:themeColor="accent3" w:themeShade="BF"/>
+                <w:sz w:val="20"/>
+                <w:szCs w:val="20"/>
+                <w:lang w:val="ru-RU"/>
+              </w:rPr>
+            </w:pPr>
+            <w:r>
+              <w:rPr>
+                <w:rFonts w:ascii="Courier New" w:eastAsia="Courier New" w:hAnsi="Courier New" w:cs="Courier New"/>
+                <w:color w:val="76923C" w:themeColor="accent3" w:themeShade="BF"/>
+                <w:sz w:val="20"/>
+                <w:szCs w:val="20"/>
+                <w:lang w:val="ru-RU"/>
+              </w:rPr>
+              <w:t xml:space="preserve">    </w:t>
+            </w:r>
+          </w:p>
+          <w:p>
+            <w:pPr>
+              <w:widowControl w:val="0"/>
+              <w:spacing w:line="265" w:lineRule="auto"/>
+              <w:rPr>
+                <w:rFonts w:ascii="Courier New" w:eastAsia="Courier New" w:hAnsi="Courier New" w:cs="Courier New"/>
+                <w:sz w:val="20"/>
+                <w:szCs w:val="20"/>
+                <w:lang w:val="ru-RU"/>
+              </w:rPr>
+            </w:pPr>
+            <w:r>
+              <w:rPr>
+                <w:rFonts w:ascii="Courier New" w:eastAsia="Courier New" w:hAnsi="Courier New" w:cs="Courier New"/>
+                <w:sz w:val="20"/>
+                <w:szCs w:val="20"/>
+                <w:lang w:val="ru-RU"/>
+              </w:rPr>
+              <w:t>}</w:t>
+            </w:r>
+          </w:p>
+          <w:p>
+            <w:pPr>
+              <w:widowControl w:val="0"/>
+              <w:spacing w:line="265" w:lineRule="auto"/>
+              <w:rPr>
+                <w:rFonts w:ascii="Courier New" w:eastAsia="Courier New" w:hAnsi="Courier New" w:cs="Courier New"/>
+                <w:sz w:val="20"/>
+                <w:szCs w:val="20"/>
+                <w:lang w:val="ru-RU"/>
+              </w:rPr>
+            </w:pPr>
+          </w:p>
+          <w:p>
+            <w:pPr>
+              <w:widowControl w:val="0"/>
+              <w:spacing w:line="240" w:lineRule="auto"/>
               <w:rPr>
                 <w:rFonts w:ascii="Courier New" w:eastAsia="Courier New" w:hAnsi="Courier New" w:cs="Courier New"/>
                 <w:color w:val="B7B7B7"/>
@@ -4479,17 +4909,25 @@
                 <w:szCs w:val="20"/>
                 <w:lang w:val="ru-RU"/>
               </w:rPr>
-              <w:t>недостаточно</w:t>
-            </w:r>
+            </w:pPr>
             <w:r>
               <w:rPr>
                 <w:rFonts w:ascii="Courier New" w:eastAsia="Courier New" w:hAnsi="Courier New" w:cs="Courier New"/>
                 <w:color w:val="B7B7B7"/>
                 <w:sz w:val="20"/>
                 <w:szCs w:val="20"/>
+              </w:rPr>
+              <w:t>//</w:t>
+            </w:r>
+            <w:r>
+              <w:rPr>
+                <w:rFonts w:ascii="Courier New" w:eastAsia="Courier New" w:hAnsi="Courier New" w:cs="Courier New"/>
+                <w:color w:val="B7B7B7"/>
+                <w:sz w:val="20"/>
+                <w:szCs w:val="20"/>
                 <w:lang w:val="ru-RU"/>
               </w:rPr>
-              <w:t xml:space="preserve">, </w:t>
+              <w:t xml:space="preserve">ингредиент </w:t>
             </w:r>
             <w:r>
               <w:rPr>
@@ -4499,17 +4937,28 @@
                 <w:szCs w:val="20"/>
                 <w:lang w:val="ru-RU"/>
               </w:rPr>
-              <w:t xml:space="preserve">загрузка будет осуществлена из </w:t>
-            </w:r>
-            <w:r>
-              <w:rPr>
-                <w:rFonts w:ascii="Courier New" w:eastAsia="Courier New" w:hAnsi="Courier New" w:cs="Courier New"/>
-                <w:color w:val="B7B7B7"/>
+              <w:t>отсутствует</w:t>
+            </w:r>
+          </w:p>
+          <w:p>
+            <w:pPr>
+              <w:widowControl w:val="0"/>
+              <w:spacing w:line="265" w:lineRule="auto"/>
+              <w:rPr>
+                <w:rFonts w:ascii="Courier New" w:eastAsia="Courier New" w:hAnsi="Courier New" w:cs="Courier New"/>
                 <w:sz w:val="20"/>
                 <w:szCs w:val="20"/>
                 <w:lang w:val="ru-RU"/>
               </w:rPr>
-              <w:t>нескольких бункеров</w:t>
+            </w:pPr>
+            <w:r>
+              <w:rPr>
+                <w:rFonts w:ascii="Courier New" w:eastAsia="Courier New" w:hAnsi="Courier New" w:cs="Courier New"/>
+                <w:sz w:val="20"/>
+                <w:szCs w:val="20"/>
+                <w:lang w:val="ru-RU"/>
+              </w:rPr>
+              <w:t>{</w:t>
             </w:r>
           </w:p>
           <w:p>
@@ -4518,27 +4967,6 @@
               <w:spacing w:line="265" w:lineRule="auto"/>
               <w:rPr>
                 <w:rFonts w:ascii="Courier New" w:eastAsia="Courier New" w:hAnsi="Courier New" w:cs="Courier New"/>
-                <w:sz w:val="20"/>
-                <w:szCs w:val="20"/>
-                <w:lang w:val="en-US"/>
-              </w:rPr>
-            </w:pPr>
-            <w:r>
-              <w:rPr>
-                <w:rFonts w:ascii="Courier New" w:eastAsia="Courier New" w:hAnsi="Courier New" w:cs="Courier New"/>
-                <w:sz w:val="20"/>
-                <w:szCs w:val="20"/>
-                <w:lang w:val="en-US"/>
-              </w:rPr>
-              <w:t>{</w:t>
-            </w:r>
-          </w:p>
-          <w:p>
-            <w:pPr>
-              <w:widowControl w:val="0"/>
-              <w:spacing w:line="265" w:lineRule="auto"/>
-              <w:rPr>
-                <w:rFonts w:ascii="Courier New" w:eastAsia="Courier New" w:hAnsi="Courier New" w:cs="Courier New"/>
                 <w:color w:val="76923C" w:themeColor="accent3" w:themeShade="BF"/>
                 <w:sz w:val="20"/>
                 <w:szCs w:val="20"/>
@@ -4551,7 +4979,7 @@
                 <w:color w:val="76923C" w:themeColor="accent3" w:themeShade="BF"/>
                 <w:sz w:val="20"/>
                 <w:szCs w:val="20"/>
-                <w:lang w:val="en-US"/>
+                <w:lang w:val="ru-RU"/>
               </w:rPr>
               <w:t xml:space="preserve">    </w:t>
             </w:r>
@@ -4583,355 +5011,7 @@
                 <w:szCs w:val="20"/>
                 <w:lang w:val="en-US"/>
               </w:rPr>
-              <w:t>insufficient</w:t>
-            </w:r>
-            <w:r>
-              <w:rPr>
-                <w:rFonts w:ascii="Courier New" w:eastAsia="Courier New" w:hAnsi="Courier New" w:cs="Courier New"/>
-                <w:color w:val="C0504D" w:themeColor="accent2"/>
-                <w:sz w:val="20"/>
-                <w:szCs w:val="20"/>
-                <w:lang w:val="en-US"/>
-              </w:rPr>
-              <w:t>"</w:t>
-            </w:r>
-            <w:r>
-              <w:rPr>
-                <w:rFonts w:ascii="Courier New" w:eastAsia="Courier New" w:hAnsi="Courier New" w:cs="Courier New"/>
-                <w:sz w:val="20"/>
-                <w:szCs w:val="20"/>
-                <w:lang w:val="en-US"/>
-              </w:rPr>
-              <w:t>,</w:t>
-            </w:r>
-            <w:r>
-              <w:rPr>
-                <w:rFonts w:ascii="Courier New" w:eastAsia="Courier New" w:hAnsi="Courier New" w:cs="Courier New"/>
-                <w:color w:val="76923C" w:themeColor="accent3" w:themeShade="BF"/>
-                <w:sz w:val="20"/>
-                <w:szCs w:val="20"/>
-                <w:lang w:val="en-US"/>
-              </w:rPr>
-              <w:t xml:space="preserve">        </w:t>
-            </w:r>
-          </w:p>
-          <w:p>
-            <w:pPr>
-              <w:widowControl w:val="0"/>
-              <w:spacing w:line="265" w:lineRule="auto"/>
-              <w:rPr>
-                <w:rFonts w:ascii="Courier New" w:eastAsia="Courier New" w:hAnsi="Courier New" w:cs="Courier New"/>
-                <w:color w:val="76923C" w:themeColor="accent3" w:themeShade="BF"/>
-                <w:sz w:val="20"/>
-                <w:szCs w:val="20"/>
-                <w:lang w:val="en-US"/>
-              </w:rPr>
-            </w:pPr>
-            <w:r>
-              <w:rPr>
-                <w:rFonts w:ascii="Courier New" w:eastAsia="Courier New" w:hAnsi="Courier New" w:cs="Courier New"/>
-                <w:color w:val="76923C" w:themeColor="accent3" w:themeShade="BF"/>
-                <w:sz w:val="20"/>
-                <w:szCs w:val="20"/>
-                <w:lang w:val="en-US"/>
-              </w:rPr>
-              <w:t xml:space="preserve">    </w:t>
-            </w:r>
-            <w:r>
-              <w:rPr>
-                <w:rFonts w:ascii="Courier New" w:eastAsia="Courier New" w:hAnsi="Courier New" w:cs="Courier New"/>
-                <w:color w:val="76923C" w:themeColor="accent3" w:themeShade="BF"/>
-                <w:sz w:val="20"/>
-                <w:szCs w:val="20"/>
-                <w:lang w:val="en-US"/>
-              </w:rPr>
-              <w:t xml:space="preserve">"additional_loading": </w:t>
-            </w:r>
-            <w:r>
-              <w:rPr>
-                <w:rFonts w:ascii="Courier New" w:eastAsia="Courier New" w:hAnsi="Courier New" w:cs="Courier New"/>
-                <w:color w:val="C0504D" w:themeColor="accent2"/>
-                <w:sz w:val="20"/>
-                <w:szCs w:val="20"/>
-                <w:lang w:val="en-US"/>
-              </w:rPr>
-              <w:t>true</w:t>
-            </w:r>
-            <w:r>
-              <w:rPr>
-                <w:rFonts w:ascii="Courier New" w:eastAsia="Courier New" w:hAnsi="Courier New" w:cs="Courier New"/>
-                <w:sz w:val="20"/>
-                <w:szCs w:val="20"/>
-                <w:lang w:val="en-US"/>
-              </w:rPr>
-              <w:t>,</w:t>
-            </w:r>
-          </w:p>
-          <w:p>
-            <w:pPr>
-              <w:widowControl w:val="0"/>
-              <w:spacing w:line="265" w:lineRule="auto"/>
-              <w:rPr>
-                <w:rFonts w:ascii="Courier New" w:eastAsia="Courier New" w:hAnsi="Courier New" w:cs="Courier New"/>
-                <w:color w:val="76923C" w:themeColor="accent3" w:themeShade="BF"/>
-                <w:sz w:val="20"/>
-                <w:szCs w:val="20"/>
-                <w:lang w:val="en-US"/>
-              </w:rPr>
-            </w:pPr>
-            <w:r>
-              <w:rPr>
-                <w:rFonts w:ascii="Courier New" w:eastAsia="Courier New" w:hAnsi="Courier New" w:cs="Courier New"/>
-                <w:color w:val="76923C" w:themeColor="accent3" w:themeShade="BF"/>
-                <w:sz w:val="20"/>
-                <w:szCs w:val="20"/>
-                <w:lang w:val="en-US"/>
-              </w:rPr>
-              <w:t xml:space="preserve">    "amount": </w:t>
-            </w:r>
-            <w:r>
-              <w:rPr>
-                <w:rFonts w:ascii="Courier New" w:eastAsia="Courier New" w:hAnsi="Courier New" w:cs="Courier New"/>
-                <w:color w:val="C0504D" w:themeColor="accent2"/>
-                <w:sz w:val="20"/>
-                <w:szCs w:val="20"/>
-                <w:lang w:val="en-US"/>
-              </w:rPr>
-              <w:t>1000</w:t>
-            </w:r>
-            <w:r>
-              <w:rPr>
-                <w:rFonts w:ascii="Courier New" w:eastAsia="Courier New" w:hAnsi="Courier New" w:cs="Courier New"/>
-                <w:sz w:val="20"/>
-                <w:szCs w:val="20"/>
-                <w:lang w:val="en-US"/>
-              </w:rPr>
-              <w:t>,</w:t>
-            </w:r>
-          </w:p>
-          <w:p>
-            <w:pPr>
-              <w:widowControl w:val="0"/>
-              <w:spacing w:line="265" w:lineRule="auto"/>
-              <w:rPr>
-                <w:rFonts w:ascii="Courier New" w:eastAsia="Courier New" w:hAnsi="Courier New" w:cs="Courier New"/>
-                <w:color w:val="76923C" w:themeColor="accent3" w:themeShade="BF"/>
-                <w:sz w:val="20"/>
-                <w:szCs w:val="20"/>
-                <w:lang w:val="en-US"/>
-              </w:rPr>
-            </w:pPr>
-            <w:r>
-              <w:rPr>
-                <w:rFonts w:ascii="Courier New" w:eastAsia="Courier New" w:hAnsi="Courier New" w:cs="Courier New"/>
-                <w:color w:val="76923C" w:themeColor="accent3" w:themeShade="BF"/>
-                <w:sz w:val="20"/>
-                <w:szCs w:val="20"/>
-                <w:lang w:val="en-US"/>
-              </w:rPr>
-              <w:t xml:space="preserve">    "bin_id": </w:t>
-            </w:r>
-            <w:r>
-              <w:rPr>
-                <w:rFonts w:ascii="Courier New" w:eastAsia="Courier New" w:hAnsi="Courier New" w:cs="Courier New"/>
-                <w:color w:val="C0504D" w:themeColor="accent2"/>
-                <w:sz w:val="20"/>
-                <w:szCs w:val="20"/>
-                <w:lang w:val="en-US"/>
-              </w:rPr>
-              <w:t>"02"</w:t>
-            </w:r>
-          </w:p>
-          <w:p>
-            <w:pPr>
-              <w:widowControl w:val="0"/>
-              <w:spacing w:line="265" w:lineRule="auto"/>
-              <w:rPr>
-                <w:rFonts w:ascii="Courier New" w:eastAsia="Courier New" w:hAnsi="Courier New" w:cs="Courier New"/>
-                <w:color w:val="76923C" w:themeColor="accent3" w:themeShade="BF"/>
-                <w:sz w:val="20"/>
-                <w:szCs w:val="20"/>
-                <w:lang w:val="en-US"/>
-              </w:rPr>
-            </w:pPr>
-            <w:r>
-              <w:rPr>
-                <w:rFonts w:ascii="Courier New" w:eastAsia="Courier New" w:hAnsi="Courier New" w:cs="Courier New"/>
-                <w:color w:val="76923C" w:themeColor="accent3" w:themeShade="BF"/>
-                <w:sz w:val="20"/>
-                <w:szCs w:val="20"/>
-                <w:lang w:val="en-US"/>
-              </w:rPr>
-              <w:t xml:space="preserve">    </w:t>
-            </w:r>
-          </w:p>
-          <w:p>
-            <w:pPr>
-              <w:widowControl w:val="0"/>
-              <w:spacing w:line="265" w:lineRule="auto"/>
-              <w:rPr>
-                <w:rFonts w:ascii="Courier New" w:eastAsia="Courier New" w:hAnsi="Courier New" w:cs="Courier New"/>
-                <w:sz w:val="20"/>
-                <w:szCs w:val="20"/>
-                <w:lang w:val="en-US"/>
-              </w:rPr>
-            </w:pPr>
-            <w:r>
-              <w:rPr>
-                <w:rFonts w:ascii="Courier New" w:eastAsia="Courier New" w:hAnsi="Courier New" w:cs="Courier New"/>
-                <w:sz w:val="20"/>
-                <w:szCs w:val="20"/>
-                <w:lang w:val="en-US"/>
-              </w:rPr>
-              <w:t>}</w:t>
-            </w:r>
-          </w:p>
-          <w:p>
-            <w:pPr>
-              <w:widowControl w:val="0"/>
-              <w:spacing w:line="265" w:lineRule="auto"/>
-              <w:rPr>
-                <w:rFonts w:ascii="Courier New" w:eastAsia="Courier New" w:hAnsi="Courier New" w:cs="Courier New"/>
-                <w:sz w:val="20"/>
-                <w:szCs w:val="20"/>
-                <w:lang w:val="en-US"/>
-              </w:rPr>
-            </w:pPr>
-          </w:p>
-          <w:p>
-            <w:pPr>
-              <w:widowControl w:val="0"/>
-              <w:spacing w:line="240" w:lineRule="auto"/>
-              <w:rPr>
-                <w:rFonts w:ascii="Courier New" w:eastAsia="Courier New" w:hAnsi="Courier New" w:cs="Courier New"/>
-                <w:color w:val="B7B7B7"/>
-                <w:sz w:val="20"/>
-                <w:szCs w:val="20"/>
-                <w:lang w:val="ru-RU"/>
-              </w:rPr>
-            </w:pPr>
-            <w:r>
-              <w:rPr>
-                <w:rFonts w:ascii="Courier New" w:eastAsia="Courier New" w:hAnsi="Courier New" w:cs="Courier New"/>
-                <w:color w:val="B7B7B7"/>
-                <w:sz w:val="20"/>
-                <w:szCs w:val="20"/>
-              </w:rPr>
-              <w:t>//</w:t>
-            </w:r>
-            <w:r>
-              <w:rPr>
-                <w:rFonts w:ascii="Courier New" w:eastAsia="Courier New" w:hAnsi="Courier New" w:cs="Courier New"/>
-                <w:color w:val="B7B7B7"/>
-                <w:sz w:val="20"/>
-                <w:szCs w:val="20"/>
-                <w:lang w:val="ru-RU"/>
-              </w:rPr>
-              <w:t xml:space="preserve">ингредиент </w:t>
-            </w:r>
-            <w:r>
-              <w:rPr>
-                <w:rFonts w:ascii="Courier New" w:eastAsia="Courier New" w:hAnsi="Courier New" w:cs="Courier New"/>
-                <w:color w:val="B7B7B7"/>
-                <w:sz w:val="20"/>
-                <w:szCs w:val="20"/>
-                <w:lang w:val="ru-RU"/>
-              </w:rPr>
-              <w:t>отсутствует</w:t>
-            </w:r>
-          </w:p>
-          <w:p>
-            <w:pPr>
-              <w:widowControl w:val="0"/>
-              <w:spacing w:line="265" w:lineRule="auto"/>
-              <w:rPr>
-                <w:rFonts w:ascii="Courier New" w:eastAsia="Courier New" w:hAnsi="Courier New" w:cs="Courier New"/>
-                <w:sz w:val="20"/>
-                <w:szCs w:val="20"/>
-                <w:lang w:val="en-US"/>
-              </w:rPr>
-            </w:pPr>
-            <w:r>
-              <w:rPr>
-                <w:rFonts w:ascii="Courier New" w:eastAsia="Courier New" w:hAnsi="Courier New" w:cs="Courier New"/>
-                <w:sz w:val="20"/>
-                <w:szCs w:val="20"/>
-                <w:lang w:val="en-US"/>
-              </w:rPr>
-              <w:t>{</w:t>
-            </w:r>
-          </w:p>
-          <w:p>
-            <w:pPr>
-              <w:widowControl w:val="0"/>
-              <w:spacing w:line="265" w:lineRule="auto"/>
-              <w:rPr>
-                <w:rFonts w:ascii="Courier New" w:eastAsia="Courier New" w:hAnsi="Courier New" w:cs="Courier New"/>
-                <w:color w:val="76923C" w:themeColor="accent3" w:themeShade="BF"/>
-                <w:sz w:val="20"/>
-                <w:szCs w:val="20"/>
-                <w:lang w:val="en-US"/>
-              </w:rPr>
-            </w:pPr>
-            <w:r>
-              <w:rPr>
-                <w:rFonts w:ascii="Courier New" w:eastAsia="Courier New" w:hAnsi="Courier New" w:cs="Courier New"/>
-                <w:color w:val="76923C" w:themeColor="accent3" w:themeShade="BF"/>
-                <w:sz w:val="20"/>
-                <w:szCs w:val="20"/>
-                <w:lang w:val="en-US"/>
-              </w:rPr>
-              <w:t xml:space="preserve">    </w:t>
-            </w:r>
-            <w:r>
-              <w:rPr>
-                <w:rFonts w:ascii="Courier New" w:eastAsia="Courier New" w:hAnsi="Courier New" w:cs="Courier New"/>
-                <w:color w:val="76923C" w:themeColor="accent3" w:themeShade="BF"/>
-                <w:sz w:val="20"/>
-                <w:szCs w:val="20"/>
-                <w:lang w:val="en-US"/>
-              </w:rPr>
-              <w:t xml:space="preserve">"status": </w:t>
-            </w:r>
-            <w:r>
-              <w:rPr>
-                <w:rFonts w:ascii="Courier New" w:eastAsia="Courier New" w:hAnsi="Courier New" w:cs="Courier New"/>
-                <w:color w:val="C0504D" w:themeColor="accent2"/>
-                <w:sz w:val="20"/>
-                <w:szCs w:val="20"/>
-                <w:lang w:val="en-US"/>
-              </w:rPr>
-              <w:t>"</w:t>
-            </w:r>
-            <w:r>
-              <w:rPr>
-                <w:rFonts w:ascii="Courier New" w:eastAsia="Courier New" w:hAnsi="Courier New" w:cs="Courier New"/>
-                <w:color w:val="C0504D" w:themeColor="accent2"/>
-                <w:sz w:val="20"/>
-                <w:szCs w:val="20"/>
-                <w:lang w:val="en-US"/>
-              </w:rPr>
-              <w:t>m</w:t>
-            </w:r>
-            <w:r>
-              <w:rPr>
-                <w:rFonts w:ascii="Courier New" w:eastAsia="Courier New" w:hAnsi="Courier New" w:cs="Courier New"/>
-                <w:color w:val="C0504D" w:themeColor="accent2"/>
-                <w:sz w:val="20"/>
-                <w:szCs w:val="20"/>
-                <w:lang w:val="en-US"/>
-              </w:rPr>
-              <w:t>i</w:t>
-            </w:r>
-            <w:r>
-              <w:rPr>
-                <w:rFonts w:ascii="Courier New" w:eastAsia="Courier New" w:hAnsi="Courier New" w:cs="Courier New"/>
-                <w:color w:val="C0504D" w:themeColor="accent2"/>
-                <w:sz w:val="20"/>
-                <w:szCs w:val="20"/>
-                <w:lang w:val="en-US"/>
-              </w:rPr>
-              <w:t>ssing”</w:t>
+              <w:t>missing”</w:t>
             </w:r>
             <w:r>
               <w:rPr>
@@ -4991,6 +5071,191 @@
           <w:lang w:val="en-US"/>
         </w:rPr>
       </w:pPr>
+      <w:bookmarkStart w:id="0" w:name="_GoBack"/>
+      <w:bookmarkEnd w:id="0"/>
+    </w:p>
+    <w:p>
+      <w:pPr>
+        <w:spacing w:line="360" w:lineRule="auto"/>
+        <w:ind w:left="720"/>
+        <w:jc w:val="both"/>
+        <w:rPr>
+          <w:rFonts w:ascii="Times New Roman" w:eastAsia="Times New Roman" w:hAnsi="Times New Roman" w:cs="Times New Roman"/>
+          <w:b/>
+          <w:sz w:val="20"/>
+          <w:szCs w:val="20"/>
+          <w:lang w:val="ru-RU"/>
+        </w:rPr>
+      </w:pPr>
+      <w:r>
+        <w:rPr>
+          <w:rFonts w:ascii="Times New Roman" w:eastAsia="Times New Roman" w:hAnsi="Times New Roman" w:cs="Times New Roman"/>
+          <w:b/>
+          <w:sz w:val="20"/>
+          <w:szCs w:val="20"/>
+          <w:lang w:val="ru-RU"/>
+        </w:rPr>
+        <w:t xml:space="preserve">Примечания: </w:t>
+      </w:r>
+    </w:p>
+    <w:p>
+      <w:pPr>
+        <w:spacing w:line="360" w:lineRule="auto"/>
+        <w:ind w:left="720"/>
+        <w:jc w:val="both"/>
+        <w:rPr>
+          <w:rFonts w:ascii="Times New Roman" w:eastAsia="Times New Roman" w:hAnsi="Times New Roman" w:cs="Times New Roman"/>
+          <w:b/>
+          <w:sz w:val="20"/>
+          <w:szCs w:val="20"/>
+          <w:lang w:val="ru-RU"/>
+        </w:rPr>
+      </w:pPr>
+      <w:r>
+        <w:rPr>
+          <w:rFonts w:ascii="Courier New" w:eastAsia="Courier New" w:hAnsi="Courier New" w:cs="Courier New"/>
+          <w:color w:val="76923C" w:themeColor="accent3" w:themeShade="BF"/>
+          <w:sz w:val="20"/>
+          <w:szCs w:val="20"/>
+          <w:lang w:val="en-US"/>
+        </w:rPr>
+        <w:t>additional</w:t>
+      </w:r>
+      <w:r>
+        <w:rPr>
+          <w:rFonts w:ascii="Courier New" w:eastAsia="Courier New" w:hAnsi="Courier New" w:cs="Courier New"/>
+          <w:color w:val="76923C" w:themeColor="accent3" w:themeShade="BF"/>
+          <w:sz w:val="20"/>
+          <w:szCs w:val="20"/>
+          <w:lang w:val="ru-RU"/>
+        </w:rPr>
+        <w:t>_</w:t>
+      </w:r>
+      <w:r>
+        <w:rPr>
+          <w:rFonts w:ascii="Courier New" w:eastAsia="Courier New" w:hAnsi="Courier New" w:cs="Courier New"/>
+          <w:color w:val="76923C" w:themeColor="accent3" w:themeShade="BF"/>
+          <w:sz w:val="20"/>
+          <w:szCs w:val="20"/>
+          <w:lang w:val="en-US"/>
+        </w:rPr>
+        <w:t>loading</w:t>
+      </w:r>
+      <w:r>
+        <w:rPr>
+          <w:rFonts w:ascii="Courier New" w:eastAsia="Courier New" w:hAnsi="Courier New" w:cs="Courier New"/>
+          <w:color w:val="76923C" w:themeColor="accent3" w:themeShade="BF"/>
+          <w:sz w:val="20"/>
+          <w:szCs w:val="20"/>
+          <w:lang w:val="ru-RU"/>
+        </w:rPr>
+        <w:t xml:space="preserve"> </w:t>
+      </w:r>
+      <w:r>
+        <w:rPr>
+          <w:rFonts w:ascii="Courier New" w:eastAsia="Courier New" w:hAnsi="Courier New" w:cs="Courier New"/>
+          <w:sz w:val="20"/>
+          <w:szCs w:val="20"/>
+          <w:lang w:val="ru-RU"/>
+        </w:rPr>
+        <w:t xml:space="preserve">устанавливается в </w:t>
+      </w:r>
+      <w:r>
+        <w:rPr>
+          <w:rFonts w:ascii="Courier New" w:eastAsia="Courier New" w:hAnsi="Courier New" w:cs="Courier New"/>
+          <w:color w:val="FF0000"/>
+          <w:sz w:val="20"/>
+          <w:szCs w:val="20"/>
+          <w:lang w:val="en-US"/>
+        </w:rPr>
+        <w:t>true</w:t>
+      </w:r>
+      <w:r>
+        <w:rPr>
+          <w:rFonts w:ascii="Courier New" w:eastAsia="Courier New" w:hAnsi="Courier New" w:cs="Courier New"/>
+          <w:sz w:val="20"/>
+          <w:szCs w:val="20"/>
+          <w:lang w:val="ru-RU"/>
+        </w:rPr>
+        <w:t xml:space="preserve"> когда ингредиент находиться в нескольких бункерах и запрашивается количество большее чем его в одном. Если ингридент содержится только водном бункере, независимо от запрашиваемого количества,</w:t>
+      </w:r>
+      <w:r>
+        <w:rPr>
+          <w:rFonts w:ascii="Courier New" w:eastAsia="Courier New" w:hAnsi="Courier New" w:cs="Courier New"/>
+          <w:sz w:val="20"/>
+          <w:szCs w:val="20"/>
+          <w:lang w:val="ru-RU"/>
+        </w:rPr>
+        <w:t xml:space="preserve"> </w:t>
+      </w:r>
+      <w:r>
+        <w:rPr>
+          <w:rFonts w:ascii="Courier New" w:eastAsia="Courier New" w:hAnsi="Courier New" w:cs="Courier New"/>
+          <w:color w:val="76923C" w:themeColor="accent3" w:themeShade="BF"/>
+          <w:sz w:val="20"/>
+          <w:szCs w:val="20"/>
+          <w:lang w:val="en-US"/>
+        </w:rPr>
+        <w:t>additional</w:t>
+      </w:r>
+      <w:r>
+        <w:rPr>
+          <w:rFonts w:ascii="Courier New" w:eastAsia="Courier New" w:hAnsi="Courier New" w:cs="Courier New"/>
+          <w:color w:val="76923C" w:themeColor="accent3" w:themeShade="BF"/>
+          <w:sz w:val="20"/>
+          <w:szCs w:val="20"/>
+          <w:lang w:val="ru-RU"/>
+        </w:rPr>
+        <w:t>_</w:t>
+      </w:r>
+      <w:r>
+        <w:rPr>
+          <w:rFonts w:ascii="Courier New" w:eastAsia="Courier New" w:hAnsi="Courier New" w:cs="Courier New"/>
+          <w:color w:val="76923C" w:themeColor="accent3" w:themeShade="BF"/>
+          <w:sz w:val="20"/>
+          <w:szCs w:val="20"/>
+          <w:lang w:val="en-US"/>
+        </w:rPr>
+        <w:t>loading</w:t>
+      </w:r>
+      <w:r>
+        <w:rPr>
+          <w:rFonts w:ascii="Courier New" w:eastAsia="Courier New" w:hAnsi="Courier New" w:cs="Courier New"/>
+          <w:color w:val="76923C" w:themeColor="accent3" w:themeShade="BF"/>
+          <w:sz w:val="20"/>
+          <w:szCs w:val="20"/>
+          <w:lang w:val="ru-RU"/>
+        </w:rPr>
+        <w:t xml:space="preserve"> </w:t>
+      </w:r>
+      <w:r>
+        <w:rPr>
+          <w:rFonts w:ascii="Courier New" w:eastAsia="Courier New" w:hAnsi="Courier New" w:cs="Courier New"/>
+          <w:sz w:val="20"/>
+          <w:szCs w:val="20"/>
+          <w:lang w:val="ru-RU"/>
+        </w:rPr>
+        <w:t xml:space="preserve">устанавливается в </w:t>
+      </w:r>
+      <w:r>
+        <w:rPr>
+          <w:rFonts w:ascii="Courier New" w:eastAsia="Courier New" w:hAnsi="Courier New" w:cs="Courier New"/>
+          <w:color w:val="FF0000"/>
+          <w:sz w:val="20"/>
+          <w:szCs w:val="20"/>
+          <w:lang w:val="en-US"/>
+        </w:rPr>
+        <w:t>false</w:t>
+      </w:r>
+      <w:r>
+        <w:rPr>
+          <w:rFonts w:ascii="Courier New" w:eastAsia="Courier New" w:hAnsi="Courier New" w:cs="Courier New"/>
+          <w:sz w:val="20"/>
+          <w:szCs w:val="20"/>
+          <w:lang w:val="ru-RU"/>
+        </w:rPr>
+        <w:t>.</w:t>
+      </w:r>
     </w:p>
     <w:p>
       <w:pPr>
@@ -5848,6 +6113,7 @@
                 <w:sz w:val="20"/>
                 <w:szCs w:val="20"/>
               </w:rPr>
+              <w:lastRenderedPageBreak/>
               <w:t>feed_mixer_id</w:t>
             </w:r>
           </w:p>
@@ -6232,7 +6498,6 @@
           <w:sz w:val="20"/>
           <w:szCs w:val="20"/>
         </w:rPr>
-        <w:lastRenderedPageBreak/>
         <w:t>Ответ:</w:t>
       </w:r>
     </w:p>
@@ -7889,7 +8154,6 @@
           <w:szCs w:val="24"/>
           <w:lang w:val="ru-RU"/>
         </w:rPr>
-        <w:lastRenderedPageBreak/>
         <w:t>О</w:t>
       </w:r>
       <w:r>
@@ -8536,18 +8800,7 @@
                 <w:szCs w:val="20"/>
                 <w:lang w:val="ru-RU"/>
               </w:rPr>
-              <w:t>О</w:t>
-            </w:r>
-            <w:bookmarkStart w:id="0" w:name="_GoBack"/>
-            <w:bookmarkEnd w:id="0"/>
-            <w:r>
-              <w:rPr>
-                <w:rFonts w:ascii="Times New Roman" w:eastAsia="Times New Roman" w:hAnsi="Times New Roman" w:cs="Times New Roman"/>
-                <w:sz w:val="20"/>
-                <w:szCs w:val="20"/>
-                <w:lang w:val="ru-RU"/>
-              </w:rPr>
-              <w:t>шибка в формате данных</w:t>
+              <w:t>Ошибка в формате данных</w:t>
             </w:r>
           </w:p>
         </w:tc>
@@ -9019,15 +9272,7 @@
                 <w:sz w:val="20"/>
                 <w:szCs w:val="20"/>
               </w:rPr>
-              <w:t xml:space="preserve"> </w:t>
-            </w:r>
-            <w:r>
-              <w:rPr>
-                <w:rFonts w:ascii="Times New Roman" w:eastAsia="Times New Roman" w:hAnsi="Times New Roman" w:cs="Times New Roman"/>
-                <w:sz w:val="20"/>
-                <w:szCs w:val="20"/>
-              </w:rPr>
-              <w:t>Internal Server Error</w:t>
+              <w:t xml:space="preserve"> Internal Server Error</w:t>
             </w:r>
           </w:p>
         </w:tc>

--- a/API description.docx
+++ b/API description.docx
@@ -5068,11 +5068,9 @@
           <w:b/>
           <w:sz w:val="20"/>
           <w:szCs w:val="20"/>
-          <w:lang w:val="en-US"/>
+          <w:lang w:val="ru-RU"/>
         </w:rPr>
       </w:pPr>
-      <w:bookmarkStart w:id="0" w:name="_GoBack"/>
-      <w:bookmarkEnd w:id="0"/>
     </w:p>
     <w:p>
       <w:pPr>
@@ -5256,6 +5254,32 @@
         </w:rPr>
         <w:t>.</w:t>
       </w:r>
+    </w:p>
+    <w:p>
+      <w:pPr>
+        <w:spacing w:line="360" w:lineRule="auto"/>
+        <w:ind w:left="720"/>
+        <w:jc w:val="both"/>
+        <w:rPr>
+          <w:rFonts w:ascii="Times New Roman" w:eastAsia="Times New Roman" w:hAnsi="Times New Roman" w:cs="Times New Roman"/>
+          <w:color w:val="548DD4" w:themeColor="text2" w:themeTint="99"/>
+          <w:sz w:val="24"/>
+          <w:szCs w:val="24"/>
+        </w:rPr>
+      </w:pPr>
+    </w:p>
+    <w:p>
+      <w:pPr>
+        <w:spacing w:line="360" w:lineRule="auto"/>
+        <w:ind w:left="720"/>
+        <w:jc w:val="both"/>
+        <w:rPr>
+          <w:rFonts w:ascii="Times New Roman" w:eastAsia="Times New Roman" w:hAnsi="Times New Roman" w:cs="Times New Roman"/>
+          <w:color w:val="548DD4" w:themeColor="text2" w:themeTint="99"/>
+          <w:sz w:val="24"/>
+          <w:szCs w:val="24"/>
+        </w:rPr>
+      </w:pPr>
     </w:p>
     <w:p>
       <w:pPr>
@@ -5768,6 +5792,18 @@
           <w:szCs w:val="20"/>
         </w:rPr>
       </w:pPr>
+    </w:p>
+    <w:p>
+      <w:pPr>
+        <w:spacing w:line="360" w:lineRule="auto"/>
+        <w:ind w:left="720"/>
+        <w:jc w:val="both"/>
+        <w:rPr>
+          <w:rFonts w:ascii="Times New Roman" w:eastAsia="Times New Roman" w:hAnsi="Times New Roman" w:cs="Times New Roman"/>
+          <w:sz w:val="20"/>
+          <w:szCs w:val="20"/>
+        </w:rPr>
+      </w:pPr>
       <w:r>
         <w:rPr>
           <w:rFonts w:ascii="Times New Roman" w:eastAsia="Times New Roman" w:hAnsi="Times New Roman" w:cs="Times New Roman"/>
@@ -5775,6 +5811,7 @@
           <w:sz w:val="20"/>
           <w:szCs w:val="20"/>
         </w:rPr>
+        <w:lastRenderedPageBreak/>
         <w:t>Тело</w:t>
       </w:r>
       <w:r>
@@ -6113,7 +6150,6 @@
                 <w:sz w:val="20"/>
                 <w:szCs w:val="20"/>
               </w:rPr>
-              <w:lastRenderedPageBreak/>
               <w:t>feed_mixer_id</w:t>
             </w:r>
           </w:p>
@@ -6504,7 +6540,7 @@
     <w:tbl>
       <w:tblPr>
         <w:tblStyle w:val="Style19"/>
-        <w:tblW w:w="8267" w:type="dxa"/>
+        <w:tblW w:w="8347" w:type="dxa"/>
         <w:tblInd w:w="720" w:type="dxa"/>
         <w:tblBorders>
           <w:top w:val="single" w:sz="4" w:space="0" w:color="000000"/>
@@ -6520,8 +6556,7 @@
       <w:tblGrid>
         <w:gridCol w:w="1870"/>
         <w:gridCol w:w="1410"/>
-        <w:gridCol w:w="1515"/>
-        <w:gridCol w:w="3472"/>
+        <w:gridCol w:w="5067"/>
       </w:tblGrid>
       <w:tr>
         <w:tc>
@@ -6594,41 +6629,7 @@
         </w:tc>
         <w:tc>
           <w:tcPr>
-            <w:tcW w:w="1515" w:type="dxa"/>
-            <w:shd w:val="clear" w:color="auto" w:fill="EFEFEF"/>
-            <w:tcMar>
-              <w:top w:w="100" w:type="dxa"/>
-              <w:left w:w="100" w:type="dxa"/>
-              <w:bottom w:w="100" w:type="dxa"/>
-              <w:right w:w="100" w:type="dxa"/>
-            </w:tcMar>
-          </w:tcPr>
-          <w:p>
-            <w:pPr>
-              <w:widowControl w:val="0"/>
-              <w:spacing w:line="240" w:lineRule="auto"/>
-              <w:jc w:val="center"/>
-              <w:rPr>
-                <w:rFonts w:ascii="Times New Roman" w:eastAsia="Times New Roman" w:hAnsi="Times New Roman" w:cs="Times New Roman"/>
-                <w:b/>
-                <w:sz w:val="20"/>
-                <w:szCs w:val="20"/>
-              </w:rPr>
-            </w:pPr>
-            <w:r>
-              <w:rPr>
-                <w:rFonts w:ascii="Times New Roman" w:eastAsia="Times New Roman" w:hAnsi="Times New Roman" w:cs="Times New Roman"/>
-                <w:b/>
-                <w:sz w:val="20"/>
-                <w:szCs w:val="20"/>
-              </w:rPr>
-              <w:t>Обязательное</w:t>
-            </w:r>
-          </w:p>
-        </w:tc>
-        <w:tc>
-          <w:tcPr>
-            <w:tcW w:w="3472" w:type="dxa"/>
+            <w:tcW w:w="5067" w:type="dxa"/>
             <w:shd w:val="clear" w:color="auto" w:fill="EFEFEF"/>
             <w:tcMar>
               <w:top w:w="100" w:type="dxa"/>
@@ -6689,9 +6690,8 @@
                 <w:rFonts w:ascii="Times New Roman" w:eastAsia="Times New Roman" w:hAnsi="Times New Roman" w:cs="Times New Roman"/>
                 <w:sz w:val="20"/>
                 <w:szCs w:val="20"/>
-                <w:lang w:val="en-US"/>
-              </w:rPr>
-              <w:t>request_id</w:t>
+              </w:rPr>
+              <w:t>status</w:t>
             </w:r>
           </w:p>
         </w:tc>
@@ -6710,27 +6710,27 @@
             <w:pPr>
               <w:widowControl w:val="0"/>
               <w:spacing w:line="240" w:lineRule="auto"/>
-              <w:rPr>
-                <w:rFonts w:ascii="Times New Roman" w:eastAsia="Times New Roman" w:hAnsi="Times New Roman" w:cs="Times New Roman"/>
-                <w:sz w:val="20"/>
-                <w:szCs w:val="20"/>
-                <w:lang w:val="en-US"/>
-              </w:rPr>
-            </w:pPr>
-            <w:r>
-              <w:rPr>
-                <w:rFonts w:ascii="Times New Roman" w:eastAsia="Times New Roman" w:hAnsi="Times New Roman" w:cs="Times New Roman"/>
-                <w:sz w:val="20"/>
-                <w:szCs w:val="20"/>
-                <w:lang w:val="en-US"/>
-              </w:rPr>
-              <w:t>str</w:t>
-            </w:r>
-          </w:p>
-        </w:tc>
-        <w:tc>
-          <w:tcPr>
-            <w:tcW w:w="1515" w:type="dxa"/>
+              <w:jc w:val="center"/>
+              <w:rPr>
+                <w:rFonts w:ascii="Times New Roman" w:eastAsia="Times New Roman" w:hAnsi="Times New Roman" w:cs="Times New Roman"/>
+                <w:sz w:val="20"/>
+                <w:szCs w:val="20"/>
+                <w:lang w:val="en-US"/>
+              </w:rPr>
+            </w:pPr>
+            <w:r>
+              <w:rPr>
+                <w:rFonts w:ascii="Times New Roman" w:eastAsia="Times New Roman" w:hAnsi="Times New Roman" w:cs="Times New Roman"/>
+                <w:sz w:val="20"/>
+                <w:szCs w:val="20"/>
+              </w:rPr>
+              <w:t>string</w:t>
+            </w:r>
+          </w:p>
+        </w:tc>
+        <w:tc>
+          <w:tcPr>
+            <w:tcW w:w="5067" w:type="dxa"/>
             <w:shd w:val="clear" w:color="auto" w:fill="auto"/>
             <w:tcMar>
               <w:top w:w="100" w:type="dxa"/>
@@ -6749,56 +6749,68 @@
                 <w:szCs w:val="20"/>
               </w:rPr>
             </w:pPr>
-          </w:p>
-        </w:tc>
-        <w:tc>
-          <w:tcPr>
-            <w:tcW w:w="3472" w:type="dxa"/>
-            <w:shd w:val="clear" w:color="auto" w:fill="auto"/>
-            <w:tcMar>
-              <w:top w:w="100" w:type="dxa"/>
-              <w:left w:w="100" w:type="dxa"/>
-              <w:bottom w:w="100" w:type="dxa"/>
-              <w:right w:w="100" w:type="dxa"/>
-            </w:tcMar>
-          </w:tcPr>
-          <w:p>
-            <w:pPr>
-              <w:widowControl w:val="0"/>
-              <w:spacing w:line="240" w:lineRule="auto"/>
+            <w:r>
+              <w:rPr>
+                <w:rFonts w:ascii="Times New Roman" w:eastAsia="Times New Roman" w:hAnsi="Times New Roman" w:cs="Times New Roman"/>
+                <w:sz w:val="20"/>
+                <w:szCs w:val="20"/>
+              </w:rPr>
+              <w:t>Статус</w:t>
+            </w:r>
+            <w:r>
               <w:rPr>
                 <w:rFonts w:ascii="Times New Roman" w:eastAsia="Times New Roman" w:hAnsi="Times New Roman" w:cs="Times New Roman"/>
                 <w:sz w:val="20"/>
                 <w:szCs w:val="20"/>
                 <w:lang w:val="ru-RU"/>
               </w:rPr>
-            </w:pPr>
-            <w:r>
+              <w:t xml:space="preserve"> ингридиента по всему складу</w:t>
+            </w:r>
+            <w:r>
+              <w:rPr>
+                <w:rFonts w:ascii="Times New Roman" w:eastAsia="Times New Roman" w:hAnsi="Times New Roman" w:cs="Times New Roman"/>
+                <w:sz w:val="20"/>
+                <w:szCs w:val="20"/>
+              </w:rPr>
+              <w:t>:</w:t>
+            </w:r>
+            <w:r>
+              <w:rPr>
+                <w:rFonts w:ascii="Times New Roman" w:eastAsia="Times New Roman" w:hAnsi="Times New Roman" w:cs="Times New Roman"/>
+                <w:sz w:val="20"/>
+                <w:szCs w:val="20"/>
+              </w:rPr>
+              <w:br/>
+              <w:t>• success - есть требуемое количество ингредиента</w:t>
+            </w:r>
+            <w:r>
+              <w:rPr>
+                <w:rFonts w:ascii="Times New Roman" w:eastAsia="Times New Roman" w:hAnsi="Times New Roman" w:cs="Times New Roman"/>
+                <w:sz w:val="20"/>
+                <w:szCs w:val="20"/>
+              </w:rPr>
+              <w:br/>
+              <w:t>• insufficient - недостаточное количество ингредиента</w:t>
+            </w:r>
+          </w:p>
+          <w:p>
+            <w:pPr>
+              <w:widowControl w:val="0"/>
+              <w:spacing w:line="240" w:lineRule="auto"/>
               <w:rPr>
                 <w:rFonts w:ascii="Times New Roman" w:eastAsia="Times New Roman" w:hAnsi="Times New Roman" w:cs="Times New Roman"/>
                 <w:sz w:val="20"/>
                 <w:szCs w:val="20"/>
                 <w:lang w:val="ru-RU"/>
               </w:rPr>
-              <w:t xml:space="preserve">Уникальный </w:t>
-            </w:r>
-            <w:r>
-              <w:rPr>
-                <w:rFonts w:ascii="Times New Roman" w:eastAsia="Times New Roman" w:hAnsi="Times New Roman" w:cs="Times New Roman"/>
-                <w:sz w:val="20"/>
-                <w:szCs w:val="20"/>
-                <w:lang w:val="en-US"/>
-              </w:rPr>
-              <w:t xml:space="preserve">id </w:t>
-            </w:r>
-            <w:r>
-              <w:rPr>
-                <w:rFonts w:ascii="Times New Roman" w:eastAsia="Times New Roman" w:hAnsi="Times New Roman" w:cs="Times New Roman"/>
-                <w:sz w:val="20"/>
-                <w:szCs w:val="20"/>
-                <w:lang w:val="ru-RU"/>
-              </w:rPr>
-              <w:t>запроса</w:t>
+            </w:pPr>
+            <w:r>
+              <w:rPr>
+                <w:rFonts w:ascii="Times New Roman" w:eastAsia="Times New Roman" w:hAnsi="Times New Roman" w:cs="Times New Roman"/>
+                <w:sz w:val="20"/>
+                <w:szCs w:val="20"/>
+              </w:rPr>
+              <w:t>• missing - отсутствие ингредиента</w:t>
             </w:r>
           </w:p>
         </w:tc>
@@ -6823,15 +6835,17 @@
                 <w:rFonts w:ascii="Times New Roman" w:eastAsia="Times New Roman" w:hAnsi="Times New Roman" w:cs="Times New Roman"/>
                 <w:sz w:val="20"/>
                 <w:szCs w:val="20"/>
-              </w:rPr>
-            </w:pPr>
-            <w:r>
-              <w:rPr>
-                <w:rFonts w:ascii="Times New Roman" w:eastAsia="Times New Roman" w:hAnsi="Times New Roman" w:cs="Times New Roman"/>
-                <w:sz w:val="20"/>
-                <w:szCs w:val="20"/>
-              </w:rPr>
-              <w:t>additional_loading</w:t>
+                <w:lang w:val="en-US"/>
+              </w:rPr>
+            </w:pPr>
+            <w:r>
+              <w:rPr>
+                <w:rFonts w:ascii="Times New Roman" w:eastAsia="Times New Roman" w:hAnsi="Times New Roman" w:cs="Times New Roman"/>
+                <w:sz w:val="20"/>
+                <w:szCs w:val="20"/>
+                <w:lang w:val="en-US"/>
+              </w:rPr>
+              <w:t>request_id</w:t>
             </w:r>
           </w:p>
         </w:tc>
@@ -6850,6 +6864,125 @@
             <w:pPr>
               <w:widowControl w:val="0"/>
               <w:spacing w:line="240" w:lineRule="auto"/>
+              <w:jc w:val="center"/>
+              <w:rPr>
+                <w:rFonts w:ascii="Times New Roman" w:eastAsia="Times New Roman" w:hAnsi="Times New Roman" w:cs="Times New Roman"/>
+                <w:sz w:val="20"/>
+                <w:szCs w:val="20"/>
+                <w:lang w:val="en-US"/>
+              </w:rPr>
+            </w:pPr>
+            <w:r>
+              <w:rPr>
+                <w:rFonts w:ascii="Times New Roman" w:eastAsia="Times New Roman" w:hAnsi="Times New Roman" w:cs="Times New Roman"/>
+                <w:sz w:val="20"/>
+                <w:szCs w:val="20"/>
+                <w:lang w:val="en-US"/>
+              </w:rPr>
+              <w:t>str</w:t>
+            </w:r>
+          </w:p>
+        </w:tc>
+        <w:tc>
+          <w:tcPr>
+            <w:tcW w:w="5067" w:type="dxa"/>
+            <w:shd w:val="clear" w:color="auto" w:fill="auto"/>
+            <w:tcMar>
+              <w:top w:w="100" w:type="dxa"/>
+              <w:left w:w="100" w:type="dxa"/>
+              <w:bottom w:w="100" w:type="dxa"/>
+              <w:right w:w="100" w:type="dxa"/>
+            </w:tcMar>
+          </w:tcPr>
+          <w:p>
+            <w:pPr>
+              <w:widowControl w:val="0"/>
+              <w:spacing w:line="240" w:lineRule="auto"/>
+              <w:rPr>
+                <w:rFonts w:ascii="Times New Roman" w:eastAsia="Times New Roman" w:hAnsi="Times New Roman" w:cs="Times New Roman"/>
+                <w:sz w:val="20"/>
+                <w:szCs w:val="20"/>
+                <w:lang w:val="ru-RU"/>
+              </w:rPr>
+            </w:pPr>
+            <w:r>
+              <w:rPr>
+                <w:rFonts w:ascii="Times New Roman" w:eastAsia="Times New Roman" w:hAnsi="Times New Roman" w:cs="Times New Roman"/>
+                <w:sz w:val="20"/>
+                <w:szCs w:val="20"/>
+                <w:lang w:val="ru-RU"/>
+              </w:rPr>
+              <w:t xml:space="preserve">Уникальный </w:t>
+            </w:r>
+            <w:r>
+              <w:rPr>
+                <w:rFonts w:ascii="Times New Roman" w:eastAsia="Times New Roman" w:hAnsi="Times New Roman" w:cs="Times New Roman"/>
+                <w:sz w:val="20"/>
+                <w:szCs w:val="20"/>
+                <w:lang w:val="en-US"/>
+              </w:rPr>
+              <w:t xml:space="preserve">id </w:t>
+            </w:r>
+            <w:r>
+              <w:rPr>
+                <w:rFonts w:ascii="Times New Roman" w:eastAsia="Times New Roman" w:hAnsi="Times New Roman" w:cs="Times New Roman"/>
+                <w:sz w:val="20"/>
+                <w:szCs w:val="20"/>
+                <w:lang w:val="ru-RU"/>
+              </w:rPr>
+              <w:t>запроса</w:t>
+            </w:r>
+          </w:p>
+        </w:tc>
+      </w:tr>
+      <w:tr>
+        <w:tc>
+          <w:tcPr>
+            <w:tcW w:w="1870" w:type="dxa"/>
+            <w:shd w:val="clear" w:color="auto" w:fill="FFFFFF"/>
+            <w:tcMar>
+              <w:top w:w="100" w:type="dxa"/>
+              <w:left w:w="100" w:type="dxa"/>
+              <w:bottom w:w="100" w:type="dxa"/>
+              <w:right w:w="100" w:type="dxa"/>
+            </w:tcMar>
+          </w:tcPr>
+          <w:p>
+            <w:pPr>
+              <w:widowControl w:val="0"/>
+              <w:spacing w:line="240" w:lineRule="auto"/>
+              <w:rPr>
+                <w:rFonts w:ascii="Times New Roman" w:eastAsia="Times New Roman" w:hAnsi="Times New Roman" w:cs="Times New Roman"/>
+                <w:sz w:val="20"/>
+                <w:szCs w:val="20"/>
+              </w:rPr>
+            </w:pPr>
+            <w:r>
+              <w:rPr>
+                <w:rFonts w:ascii="Times New Roman" w:eastAsia="Times New Roman" w:hAnsi="Times New Roman" w:cs="Times New Roman"/>
+                <w:sz w:val="20"/>
+                <w:szCs w:val="20"/>
+              </w:rPr>
+              <w:t>additional_loading</w:t>
+            </w:r>
+          </w:p>
+        </w:tc>
+        <w:tc>
+          <w:tcPr>
+            <w:tcW w:w="1410" w:type="dxa"/>
+            <w:shd w:val="clear" w:color="auto" w:fill="auto"/>
+            <w:tcMar>
+              <w:top w:w="100" w:type="dxa"/>
+              <w:left w:w="100" w:type="dxa"/>
+              <w:bottom w:w="100" w:type="dxa"/>
+              <w:right w:w="100" w:type="dxa"/>
+            </w:tcMar>
+          </w:tcPr>
+          <w:p>
+            <w:pPr>
+              <w:widowControl w:val="0"/>
+              <w:spacing w:line="240" w:lineRule="auto"/>
+              <w:jc w:val="center"/>
               <w:rPr>
                 <w:rFonts w:ascii="Times New Roman" w:eastAsia="Times New Roman" w:hAnsi="Times New Roman" w:cs="Times New Roman"/>
                 <w:sz w:val="20"/>
@@ -6870,30 +7003,7 @@
         </w:tc>
         <w:tc>
           <w:tcPr>
-            <w:tcW w:w="1515" w:type="dxa"/>
-            <w:shd w:val="clear" w:color="auto" w:fill="auto"/>
-            <w:tcMar>
-              <w:top w:w="100" w:type="dxa"/>
-              <w:left w:w="100" w:type="dxa"/>
-              <w:bottom w:w="100" w:type="dxa"/>
-              <w:right w:w="100" w:type="dxa"/>
-            </w:tcMar>
-          </w:tcPr>
-          <w:p>
-            <w:pPr>
-              <w:widowControl w:val="0"/>
-              <w:spacing w:line="240" w:lineRule="auto"/>
-              <w:rPr>
-                <w:rFonts w:ascii="Times New Roman" w:eastAsia="Times New Roman" w:hAnsi="Times New Roman" w:cs="Times New Roman"/>
-                <w:sz w:val="20"/>
-                <w:szCs w:val="20"/>
-              </w:rPr>
-            </w:pPr>
-          </w:p>
-        </w:tc>
-        <w:tc>
-          <w:tcPr>
-            <w:tcW w:w="3472" w:type="dxa"/>
+            <w:tcW w:w="5067" w:type="dxa"/>
             <w:shd w:val="clear" w:color="auto" w:fill="auto"/>
             <w:tcMar>
               <w:top w:w="100" w:type="dxa"/>
@@ -6973,48 +7083,28 @@
             <w:pPr>
               <w:widowControl w:val="0"/>
               <w:spacing w:line="240" w:lineRule="auto"/>
-              <w:rPr>
-                <w:rFonts w:ascii="Times New Roman" w:eastAsia="Times New Roman" w:hAnsi="Times New Roman" w:cs="Times New Roman"/>
-                <w:sz w:val="20"/>
-                <w:szCs w:val="20"/>
-              </w:rPr>
-            </w:pPr>
-            <w:r>
-              <w:rPr>
-                <w:rFonts w:ascii="Times New Roman" w:eastAsia="Times New Roman" w:hAnsi="Times New Roman" w:cs="Times New Roman"/>
-                <w:sz w:val="20"/>
-                <w:szCs w:val="20"/>
-              </w:rPr>
-              <w:t>float</w:t>
-            </w:r>
-          </w:p>
-        </w:tc>
-        <w:tc>
-          <w:tcPr>
-            <w:tcW w:w="1515" w:type="dxa"/>
-            <w:shd w:val="clear" w:color="auto" w:fill="auto"/>
-            <w:tcMar>
-              <w:top w:w="100" w:type="dxa"/>
-              <w:left w:w="100" w:type="dxa"/>
-              <w:bottom w:w="100" w:type="dxa"/>
-              <w:right w:w="100" w:type="dxa"/>
-            </w:tcMar>
-          </w:tcPr>
-          <w:p>
-            <w:pPr>
-              <w:widowControl w:val="0"/>
-              <w:spacing w:line="240" w:lineRule="auto"/>
-              <w:rPr>
-                <w:rFonts w:ascii="Times New Roman" w:eastAsia="Times New Roman" w:hAnsi="Times New Roman" w:cs="Times New Roman"/>
-                <w:sz w:val="20"/>
-                <w:szCs w:val="20"/>
-              </w:rPr>
-            </w:pPr>
-          </w:p>
-        </w:tc>
-        <w:tc>
-          <w:tcPr>
-            <w:tcW w:w="3472" w:type="dxa"/>
+              <w:jc w:val="center"/>
+              <w:rPr>
+                <w:rFonts w:ascii="Times New Roman" w:eastAsia="Times New Roman" w:hAnsi="Times New Roman" w:cs="Times New Roman"/>
+                <w:sz w:val="20"/>
+                <w:szCs w:val="20"/>
+                <w:lang w:val="en-US"/>
+              </w:rPr>
+            </w:pPr>
+            <w:r>
+              <w:rPr>
+                <w:rFonts w:ascii="Times New Roman" w:eastAsia="Times New Roman" w:hAnsi="Times New Roman" w:cs="Times New Roman"/>
+                <w:sz w:val="20"/>
+                <w:szCs w:val="20"/>
+                <w:lang w:val="en-US"/>
+              </w:rPr>
+              <w:t>int</w:t>
+            </w:r>
+          </w:p>
+        </w:tc>
+        <w:tc>
+          <w:tcPr>
+            <w:tcW w:w="5067" w:type="dxa"/>
             <w:shd w:val="clear" w:color="auto" w:fill="auto"/>
             <w:tcMar>
               <w:top w:w="100" w:type="dxa"/>
@@ -7094,6 +7184,7 @@
             <w:pPr>
               <w:widowControl w:val="0"/>
               <w:spacing w:line="240" w:lineRule="auto"/>
+              <w:jc w:val="center"/>
               <w:rPr>
                 <w:rFonts w:ascii="Times New Roman" w:eastAsia="Times New Roman" w:hAnsi="Times New Roman" w:cs="Times New Roman"/>
                 <w:sz w:val="20"/>
@@ -7114,30 +7205,7 @@
         </w:tc>
         <w:tc>
           <w:tcPr>
-            <w:tcW w:w="1515" w:type="dxa"/>
-            <w:shd w:val="clear" w:color="auto" w:fill="auto"/>
-            <w:tcMar>
-              <w:top w:w="100" w:type="dxa"/>
-              <w:left w:w="100" w:type="dxa"/>
-              <w:bottom w:w="100" w:type="dxa"/>
-              <w:right w:w="100" w:type="dxa"/>
-            </w:tcMar>
-          </w:tcPr>
-          <w:p>
-            <w:pPr>
-              <w:widowControl w:val="0"/>
-              <w:spacing w:line="240" w:lineRule="auto"/>
-              <w:rPr>
-                <w:rFonts w:ascii="Times New Roman" w:eastAsia="Times New Roman" w:hAnsi="Times New Roman" w:cs="Times New Roman"/>
-                <w:sz w:val="20"/>
-                <w:szCs w:val="20"/>
-              </w:rPr>
-            </w:pPr>
-          </w:p>
-        </w:tc>
-        <w:tc>
-          <w:tcPr>
-            <w:tcW w:w="3472" w:type="dxa"/>
+            <w:tcW w:w="5067" w:type="dxa"/>
             <w:shd w:val="clear" w:color="auto" w:fill="auto"/>
             <w:tcMar>
               <w:top w:w="100" w:type="dxa"/>
@@ -7177,6 +7245,7 @@
           <w:rFonts w:ascii="Times New Roman" w:eastAsia="Times New Roman" w:hAnsi="Times New Roman" w:cs="Times New Roman"/>
           <w:sz w:val="20"/>
           <w:szCs w:val="20"/>
+          <w:lang w:val="ru-RU"/>
         </w:rPr>
       </w:pPr>
     </w:p>
@@ -7684,6 +7753,58 @@
             <w:r>
               <w:rPr>
                 <w:rFonts w:ascii="Courier New" w:eastAsia="Courier New" w:hAnsi="Courier New" w:cs="Courier New"/>
+                <w:color w:val="76923C" w:themeColor="accent3" w:themeShade="BF"/>
+                <w:sz w:val="20"/>
+                <w:szCs w:val="20"/>
+                <w:lang w:val="en-US"/>
+              </w:rPr>
+              <w:t xml:space="preserve">    </w:t>
+            </w:r>
+            <w:r>
+              <w:rPr>
+                <w:rFonts w:ascii="Courier New" w:eastAsia="Courier New" w:hAnsi="Courier New" w:cs="Courier New"/>
+                <w:color w:val="76923C" w:themeColor="accent3" w:themeShade="BF"/>
+                <w:sz w:val="20"/>
+                <w:szCs w:val="20"/>
+                <w:lang w:val="en-US"/>
+              </w:rPr>
+              <w:t xml:space="preserve">"status": </w:t>
+            </w:r>
+            <w:r>
+              <w:rPr>
+                <w:rFonts w:ascii="Courier New" w:eastAsia="Courier New" w:hAnsi="Courier New" w:cs="Courier New"/>
+                <w:color w:val="C0504D" w:themeColor="accent2"/>
+                <w:sz w:val="20"/>
+                <w:szCs w:val="20"/>
+                <w:lang w:val="en-US"/>
+              </w:rPr>
+              <w:t>"success"</w:t>
+            </w:r>
+            <w:r>
+              <w:rPr>
+                <w:rFonts w:ascii="Courier New" w:eastAsia="Courier New" w:hAnsi="Courier New" w:cs="Courier New"/>
+                <w:sz w:val="20"/>
+                <w:szCs w:val="20"/>
+                <w:lang w:val="en-US"/>
+              </w:rPr>
+              <w:t xml:space="preserve">    </w:t>
+            </w:r>
+          </w:p>
+          <w:p>
+            <w:pPr>
+              <w:widowControl w:val="0"/>
+              <w:spacing w:line="265" w:lineRule="auto"/>
+              <w:rPr>
+                <w:rFonts w:ascii="Courier New" w:eastAsia="Courier New" w:hAnsi="Courier New" w:cs="Courier New"/>
+                <w:sz w:val="20"/>
+                <w:szCs w:val="20"/>
+                <w:lang w:val="en-US"/>
+              </w:rPr>
+            </w:pPr>
+            <w:r>
+              <w:rPr>
+                <w:rFonts w:ascii="Courier New" w:eastAsia="Courier New" w:hAnsi="Courier New" w:cs="Courier New"/>
+                <w:color w:val="9BBB59" w:themeColor="accent3"/>
                 <w:sz w:val="20"/>
                 <w:szCs w:val="20"/>
                 <w:lang w:val="en-US"/>
@@ -7980,12 +8101,7 @@
           <w:lang w:val="ru-RU"/>
         </w:rPr>
       </w:pPr>
-    </w:p>
-    <w:p>
-      <w:pPr>
-        <w:spacing w:line="360" w:lineRule="auto"/>
-        <w:ind w:left="720"/>
-        <w:jc w:val="both"/>
+      <w:r>
         <w:rPr>
           <w:rFonts w:ascii="Times New Roman" w:eastAsia="Times New Roman" w:hAnsi="Times New Roman" w:cs="Times New Roman"/>
           <w:b/>
@@ -7994,13 +8110,10 @@
           <w:szCs w:val="24"/>
           <w:lang w:val="ru-RU"/>
         </w:rPr>
-      </w:pPr>
-    </w:p>
-    <w:p>
-      <w:pPr>
-        <w:spacing w:line="360" w:lineRule="auto"/>
-        <w:ind w:left="720"/>
-        <w:jc w:val="both"/>
+        <w:lastRenderedPageBreak/>
+        <w:t>В</w:t>
+      </w:r>
+      <w:r>
         <w:rPr>
           <w:rFonts w:ascii="Times New Roman" w:eastAsia="Times New Roman" w:hAnsi="Times New Roman" w:cs="Times New Roman"/>
           <w:b/>
@@ -8009,13 +8122,9 @@
           <w:szCs w:val="24"/>
           <w:lang w:val="ru-RU"/>
         </w:rPr>
-      </w:pPr>
-    </w:p>
-    <w:p>
-      <w:pPr>
-        <w:spacing w:line="360" w:lineRule="auto"/>
-        <w:ind w:left="720"/>
-        <w:jc w:val="both"/>
+        <w:t>озвращаемы</w:t>
+      </w:r>
+      <w:r>
         <w:rPr>
           <w:rFonts w:ascii="Times New Roman" w:eastAsia="Times New Roman" w:hAnsi="Times New Roman" w:cs="Times New Roman"/>
           <w:b/>
@@ -8024,13 +8133,9 @@
           <w:szCs w:val="24"/>
           <w:lang w:val="ru-RU"/>
         </w:rPr>
-      </w:pPr>
-    </w:p>
-    <w:p>
-      <w:pPr>
-        <w:spacing w:line="360" w:lineRule="auto"/>
-        <w:ind w:left="720"/>
-        <w:jc w:val="both"/>
+        <w:t>е</w:t>
+      </w:r>
+      <w:r>
         <w:rPr>
           <w:rFonts w:ascii="Times New Roman" w:eastAsia="Times New Roman" w:hAnsi="Times New Roman" w:cs="Times New Roman"/>
           <w:b/>
@@ -8039,13 +8144,9 @@
           <w:szCs w:val="24"/>
           <w:lang w:val="ru-RU"/>
         </w:rPr>
-      </w:pPr>
-    </w:p>
-    <w:p>
-      <w:pPr>
-        <w:spacing w:line="360" w:lineRule="auto"/>
-        <w:ind w:left="720"/>
-        <w:jc w:val="both"/>
+        <w:t xml:space="preserve"> </w:t>
+      </w:r>
+      <w:r>
         <w:rPr>
           <w:rFonts w:ascii="Times New Roman" w:eastAsia="Times New Roman" w:hAnsi="Times New Roman" w:cs="Times New Roman"/>
           <w:b/>
@@ -8054,128 +8155,7 @@
           <w:szCs w:val="24"/>
           <w:lang w:val="ru-RU"/>
         </w:rPr>
-      </w:pPr>
-    </w:p>
-    <w:p>
-      <w:pPr>
-        <w:spacing w:line="360" w:lineRule="auto"/>
-        <w:ind w:left="720"/>
-        <w:jc w:val="both"/>
-        <w:rPr>
-          <w:rFonts w:ascii="Times New Roman" w:eastAsia="Times New Roman" w:hAnsi="Times New Roman" w:cs="Times New Roman"/>
-          <w:b/>
-          <w:color w:val="548DD4" w:themeColor="text2" w:themeTint="99"/>
-          <w:sz w:val="24"/>
-          <w:szCs w:val="24"/>
-          <w:lang w:val="ru-RU"/>
-        </w:rPr>
-      </w:pPr>
-    </w:p>
-    <w:p>
-      <w:pPr>
-        <w:spacing w:line="360" w:lineRule="auto"/>
-        <w:ind w:left="720"/>
-        <w:jc w:val="both"/>
-        <w:rPr>
-          <w:rFonts w:ascii="Times New Roman" w:eastAsia="Times New Roman" w:hAnsi="Times New Roman" w:cs="Times New Roman"/>
-          <w:b/>
-          <w:color w:val="548DD4" w:themeColor="text2" w:themeTint="99"/>
-          <w:sz w:val="24"/>
-          <w:szCs w:val="24"/>
-          <w:lang w:val="ru-RU"/>
-        </w:rPr>
-      </w:pPr>
-    </w:p>
-    <w:p>
-      <w:pPr>
-        <w:spacing w:line="360" w:lineRule="auto"/>
-        <w:ind w:left="720"/>
-        <w:jc w:val="both"/>
-        <w:rPr>
-          <w:rFonts w:ascii="Times New Roman" w:eastAsia="Times New Roman" w:hAnsi="Times New Roman" w:cs="Times New Roman"/>
-          <w:b/>
-          <w:color w:val="548DD4" w:themeColor="text2" w:themeTint="99"/>
-          <w:sz w:val="24"/>
-          <w:szCs w:val="24"/>
-          <w:lang w:val="ru-RU"/>
-        </w:rPr>
-      </w:pPr>
-    </w:p>
-    <w:p>
-      <w:pPr>
-        <w:spacing w:line="360" w:lineRule="auto"/>
-        <w:ind w:left="720"/>
-        <w:jc w:val="both"/>
-        <w:rPr>
-          <w:rFonts w:ascii="Times New Roman" w:eastAsia="Times New Roman" w:hAnsi="Times New Roman" w:cs="Times New Roman"/>
-          <w:b/>
-          <w:color w:val="548DD4" w:themeColor="text2" w:themeTint="99"/>
-          <w:sz w:val="24"/>
-          <w:szCs w:val="24"/>
-          <w:lang w:val="ru-RU"/>
-        </w:rPr>
-      </w:pPr>
-    </w:p>
-    <w:p>
-      <w:pPr>
-        <w:spacing w:line="360" w:lineRule="auto"/>
-        <w:ind w:left="720"/>
-        <w:jc w:val="both"/>
-        <w:rPr>
-          <w:rFonts w:ascii="Times New Roman" w:eastAsia="Times New Roman" w:hAnsi="Times New Roman" w:cs="Times New Roman"/>
-          <w:b/>
-          <w:color w:val="548DD4" w:themeColor="text2" w:themeTint="99"/>
-          <w:sz w:val="24"/>
-          <w:szCs w:val="24"/>
-          <w:lang w:val="ru-RU"/>
-        </w:rPr>
-      </w:pPr>
-    </w:p>
-    <w:p>
-      <w:pPr>
-        <w:spacing w:line="360" w:lineRule="auto"/>
-        <w:ind w:left="720"/>
-        <w:jc w:val="both"/>
-        <w:rPr>
-          <w:rFonts w:ascii="Times New Roman" w:eastAsia="Times New Roman" w:hAnsi="Times New Roman" w:cs="Times New Roman"/>
-          <w:b/>
-          <w:color w:val="548DD4" w:themeColor="text2" w:themeTint="99"/>
-          <w:sz w:val="24"/>
-          <w:szCs w:val="24"/>
-          <w:lang w:val="ru-RU"/>
-        </w:rPr>
-      </w:pPr>
-      <w:r>
-        <w:rPr>
-          <w:rFonts w:ascii="Times New Roman" w:eastAsia="Times New Roman" w:hAnsi="Times New Roman" w:cs="Times New Roman"/>
-          <w:b/>
-          <w:color w:val="548DD4" w:themeColor="text2" w:themeTint="99"/>
-          <w:sz w:val="24"/>
-          <w:szCs w:val="24"/>
-          <w:lang w:val="ru-RU"/>
-        </w:rPr>
-        <w:t>О</w:t>
-      </w:r>
-      <w:r>
-        <w:rPr>
-          <w:rFonts w:ascii="Times New Roman" w:eastAsia="Times New Roman" w:hAnsi="Times New Roman" w:cs="Times New Roman"/>
-          <w:b/>
-          <w:color w:val="548DD4" w:themeColor="text2" w:themeTint="99"/>
-          <w:sz w:val="24"/>
-          <w:szCs w:val="24"/>
-        </w:rPr>
-        <w:t>шибки</w:t>
-      </w:r>
-      <w:r>
-        <w:rPr>
-          <w:rFonts w:ascii="Times New Roman" w:eastAsia="Times New Roman" w:hAnsi="Times New Roman" w:cs="Times New Roman"/>
-          <w:b/>
-          <w:color w:val="548DD4" w:themeColor="text2" w:themeTint="99"/>
-          <w:sz w:val="24"/>
-          <w:szCs w:val="24"/>
-          <w:lang w:val="ru-RU"/>
-        </w:rPr>
-        <w:t xml:space="preserve"> возвращаемы при запросах</w:t>
+        <w:t>ошибки</w:t>
       </w:r>
     </w:p>
     <w:p>
@@ -8374,6 +8354,7 @@
                 <w:szCs w:val="20"/>
               </w:rPr>
             </w:pPr>
+            <w:bookmarkStart w:id="0" w:name="_GoBack"/>
             <w:r>
               <w:rPr>
                 <w:rFonts w:ascii="Times New Roman" w:eastAsia="Times New Roman" w:hAnsi="Times New Roman" w:cs="Times New Roman"/>
@@ -8383,6 +8364,7 @@
               </w:rPr>
               <w:t>Bad request</w:t>
             </w:r>
+            <w:bookmarkEnd w:id="0"/>
           </w:p>
         </w:tc>
         <w:tc>
@@ -9827,7 +9809,7 @@
   <w:style w:type="paragraph" w:default="1" w:styleId="a">
     <w:name w:val="Normal"/>
     <w:qFormat/>
-    <w:rsid w:val="00B822EE"/>
+    <w:rsid w:val="00714287"/>
     <w:pPr>
       <w:spacing w:line="276" w:lineRule="auto"/>
     </w:pPr>

--- a/API description.docx
+++ b/API description.docx
@@ -5098,8 +5098,13 @@
     </w:p>
     <w:p>
       <w:pPr>
+        <w:pStyle w:val="ac"/>
+        <w:numPr>
+          <w:ilvl w:val="3"/>
+          <w:numId w:val="1"/>
+        </w:numPr>
         <w:spacing w:line="360" w:lineRule="auto"/>
-        <w:ind w:left="720"/>
+        <w:ind w:left="1134" w:hanging="282"/>
         <w:jc w:val="both"/>
         <w:rPr>
           <w:rFonts w:ascii="Times New Roman" w:eastAsia="Times New Roman" w:hAnsi="Times New Roman" w:cs="Times New Roman"/>
@@ -5175,11 +5180,42 @@
           <w:szCs w:val="20"/>
           <w:lang w:val="ru-RU"/>
         </w:rPr>
-        <w:t xml:space="preserve"> когда ингредиент находиться в нескольких бункерах и запрашивается количество большее чем его в одном. Если ингридент содержится только водном бункере, независимо от запрашиваемого количества,</w:t>
+        <w:t xml:space="preserve"> когда ингредиент находиться в нескольких бункерах и запрашивается количество большее чем его в одном. Если ингридент содержится только водном бункере, независимо от запрашиваемого количества, </w:t>
       </w:r>
       <w:r>
         <w:rPr>
           <w:rFonts w:ascii="Courier New" w:eastAsia="Courier New" w:hAnsi="Courier New" w:cs="Courier New"/>
+          <w:color w:val="76923C" w:themeColor="accent3" w:themeShade="BF"/>
+          <w:sz w:val="20"/>
+          <w:szCs w:val="20"/>
+          <w:lang w:val="en-US"/>
+        </w:rPr>
+        <w:t>additional</w:t>
+      </w:r>
+      <w:r>
+        <w:rPr>
+          <w:rFonts w:ascii="Courier New" w:eastAsia="Courier New" w:hAnsi="Courier New" w:cs="Courier New"/>
+          <w:color w:val="76923C" w:themeColor="accent3" w:themeShade="BF"/>
+          <w:sz w:val="20"/>
+          <w:szCs w:val="20"/>
+          <w:lang w:val="ru-RU"/>
+        </w:rPr>
+        <w:t>_</w:t>
+      </w:r>
+      <w:r>
+        <w:rPr>
+          <w:rFonts w:ascii="Courier New" w:eastAsia="Courier New" w:hAnsi="Courier New" w:cs="Courier New"/>
+          <w:color w:val="76923C" w:themeColor="accent3" w:themeShade="BF"/>
+          <w:sz w:val="20"/>
+          <w:szCs w:val="20"/>
+          <w:lang w:val="en-US"/>
+        </w:rPr>
+        <w:t>loading</w:t>
+      </w:r>
+      <w:r>
+        <w:rPr>
+          <w:rFonts w:ascii="Courier New" w:eastAsia="Courier New" w:hAnsi="Courier New" w:cs="Courier New"/>
+          <w:color w:val="76923C" w:themeColor="accent3" w:themeShade="BF"/>
           <w:sz w:val="20"/>
           <w:szCs w:val="20"/>
           <w:lang w:val="ru-RU"/>
@@ -5189,12 +5225,59 @@
       <w:r>
         <w:rPr>
           <w:rFonts w:ascii="Courier New" w:eastAsia="Courier New" w:hAnsi="Courier New" w:cs="Courier New"/>
+          <w:sz w:val="20"/>
+          <w:szCs w:val="20"/>
+          <w:lang w:val="ru-RU"/>
+        </w:rPr>
+        <w:t xml:space="preserve">устанавливается в </w:t>
+      </w:r>
+      <w:r>
+        <w:rPr>
+          <w:rFonts w:ascii="Courier New" w:eastAsia="Courier New" w:hAnsi="Courier New" w:cs="Courier New"/>
+          <w:color w:val="FF0000"/>
+          <w:sz w:val="20"/>
+          <w:szCs w:val="20"/>
+          <w:lang w:val="en-US"/>
+        </w:rPr>
+        <w:t>false</w:t>
+      </w:r>
+      <w:r>
+        <w:rPr>
+          <w:rFonts w:ascii="Courier New" w:eastAsia="Courier New" w:hAnsi="Courier New" w:cs="Courier New"/>
+          <w:sz w:val="20"/>
+          <w:szCs w:val="20"/>
+          <w:lang w:val="ru-RU"/>
+        </w:rPr>
+        <w:t>.</w:t>
+      </w:r>
+    </w:p>
+    <w:p>
+      <w:pPr>
+        <w:pStyle w:val="ac"/>
+        <w:numPr>
+          <w:ilvl w:val="3"/>
+          <w:numId w:val="1"/>
+        </w:numPr>
+        <w:spacing w:line="360" w:lineRule="auto"/>
+        <w:ind w:left="1134" w:hanging="282"/>
+        <w:jc w:val="both"/>
+        <w:rPr>
+          <w:rFonts w:ascii="Times New Roman" w:eastAsia="Times New Roman" w:hAnsi="Times New Roman" w:cs="Times New Roman"/>
+          <w:b/>
+          <w:sz w:val="20"/>
+          <w:szCs w:val="20"/>
+          <w:lang w:val="ru-RU"/>
+        </w:rPr>
+      </w:pPr>
+      <w:r>
+        <w:rPr>
+          <w:rFonts w:ascii="Courier New" w:eastAsia="Courier New" w:hAnsi="Courier New" w:cs="Courier New"/>
           <w:color w:val="76923C" w:themeColor="accent3" w:themeShade="BF"/>
           <w:sz w:val="20"/>
           <w:szCs w:val="20"/>
           <w:lang w:val="en-US"/>
         </w:rPr>
-        <w:t>additional</w:t>
+        <w:t>bin</w:t>
       </w:r>
       <w:r>
         <w:rPr>
@@ -5214,7 +5297,7 @@
           <w:szCs w:val="20"/>
           <w:lang w:val="en-US"/>
         </w:rPr>
-        <w:t>loading</w:t>
+        <w:t>id</w:t>
       </w:r>
       <w:r>
         <w:rPr>
@@ -5233,27 +5316,10 @@
           <w:szCs w:val="20"/>
           <w:lang w:val="ru-RU"/>
         </w:rPr>
-        <w:t xml:space="preserve">устанавливается в </w:t>
+        <w:t>возвращается с наибольшим количеством данного ингредиента.</w:t>
       </w:r>
-      <w:r>
-        <w:rPr>
-          <w:rFonts w:ascii="Courier New" w:eastAsia="Courier New" w:hAnsi="Courier New" w:cs="Courier New"/>
-          <w:color w:val="FF0000"/>
-          <w:sz w:val="20"/>
-          <w:szCs w:val="20"/>
-          <w:lang w:val="en-US"/>
-        </w:rPr>
-        <w:t>false</w:t>
-      </w:r>
-      <w:r>
-        <w:rPr>
-          <w:rFonts w:ascii="Courier New" w:eastAsia="Courier New" w:hAnsi="Courier New" w:cs="Courier New"/>
-          <w:sz w:val="20"/>
-          <w:szCs w:val="20"/>
-          <w:lang w:val="ru-RU"/>
-        </w:rPr>
-        <w:t>.</w:t>
-      </w:r>
+      <w:bookmarkStart w:id="0" w:name="_GoBack"/>
+      <w:bookmarkEnd w:id="0"/>
     </w:p>
     <w:p>
       <w:pPr>
@@ -5811,7 +5877,6 @@
           <w:sz w:val="20"/>
           <w:szCs w:val="20"/>
         </w:rPr>
-        <w:lastRenderedPageBreak/>
         <w:t>Тело</w:t>
       </w:r>
       <w:r>
@@ -8110,7 +8175,6 @@
           <w:szCs w:val="24"/>
           <w:lang w:val="ru-RU"/>
         </w:rPr>
-        <w:lastRenderedPageBreak/>
         <w:t>В</w:t>
       </w:r>
       <w:r>
@@ -8354,7 +8418,6 @@
                 <w:szCs w:val="20"/>
               </w:rPr>
             </w:pPr>
-            <w:bookmarkStart w:id="0" w:name="_GoBack"/>
             <w:r>
               <w:rPr>
                 <w:rFonts w:ascii="Times New Roman" w:eastAsia="Times New Roman" w:hAnsi="Times New Roman" w:cs="Times New Roman"/>
@@ -8364,7 +8427,6 @@
               </w:rPr>
               <w:t>Bad request</w:t>
             </w:r>
-            <w:bookmarkEnd w:id="0"/>
           </w:p>
         </w:tc>
         <w:tc>

--- a/API description.docx
+++ b/API description.docx
@@ -5318,8 +5318,6 @@
         </w:rPr>
         <w:t>возвращается с наибольшим количеством данного ингредиента.</w:t>
       </w:r>
-      <w:bookmarkStart w:id="0" w:name="_GoBack"/>
-      <w:bookmarkEnd w:id="0"/>
     </w:p>
     <w:p>
       <w:pPr>
@@ -8130,6 +8128,91 @@
         <w:rPr>
           <w:rFonts w:ascii="Times New Roman" w:eastAsia="Times New Roman" w:hAnsi="Times New Roman" w:cs="Times New Roman"/>
           <w:b/>
+          <w:sz w:val="20"/>
+          <w:szCs w:val="20"/>
+          <w:lang w:val="ru-RU"/>
+        </w:rPr>
+      </w:pPr>
+    </w:p>
+    <w:p>
+      <w:pPr>
+        <w:spacing w:line="360" w:lineRule="auto"/>
+        <w:ind w:left="720"/>
+        <w:jc w:val="both"/>
+        <w:rPr>
+          <w:rFonts w:ascii="Times New Roman" w:eastAsia="Times New Roman" w:hAnsi="Times New Roman" w:cs="Times New Roman"/>
+          <w:b/>
+          <w:sz w:val="20"/>
+          <w:szCs w:val="20"/>
+          <w:lang w:val="ru-RU"/>
+        </w:rPr>
+      </w:pPr>
+      <w:r>
+        <w:rPr>
+          <w:rFonts w:ascii="Times New Roman" w:eastAsia="Times New Roman" w:hAnsi="Times New Roman" w:cs="Times New Roman"/>
+          <w:b/>
+          <w:sz w:val="20"/>
+          <w:szCs w:val="20"/>
+          <w:lang w:val="ru-RU"/>
+        </w:rPr>
+        <w:lastRenderedPageBreak/>
+        <w:t xml:space="preserve">Примечания: </w:t>
+      </w:r>
+    </w:p>
+    <w:p>
+      <w:pPr>
+        <w:pStyle w:val="ac"/>
+        <w:numPr>
+          <w:ilvl w:val="3"/>
+          <w:numId w:val="1"/>
+        </w:numPr>
+        <w:spacing w:line="360" w:lineRule="auto"/>
+        <w:ind w:left="1134" w:hanging="282"/>
+        <w:jc w:val="both"/>
+        <w:rPr>
+          <w:rFonts w:ascii="Courier New" w:eastAsia="Courier New" w:hAnsi="Courier New" w:cs="Courier New"/>
+          <w:sz w:val="20"/>
+          <w:szCs w:val="20"/>
+          <w:lang w:val="ru-RU"/>
+        </w:rPr>
+      </w:pPr>
+      <w:r>
+        <w:rPr>
+          <w:rFonts w:ascii="Courier New" w:eastAsia="Courier New" w:hAnsi="Courier New" w:cs="Courier New"/>
+          <w:sz w:val="20"/>
+          <w:szCs w:val="20"/>
+          <w:lang w:val="ru-RU"/>
+        </w:rPr>
+        <w:t xml:space="preserve">Перед ответом проыводиться проверка присутствия миксера у соответсвующего бункера, если миксер обнаружен у бункера с другим ID или НЕ обнаружен ни у одного из бункеров в ответе возвращаются соответствующие ошибки, флаг </w:t>
+      </w:r>
+      <w:r>
+        <w:rPr>
+          <w:rFonts w:ascii="Courier New" w:eastAsia="Courier New" w:hAnsi="Courier New" w:cs="Courier New"/>
+          <w:color w:val="FF0000"/>
+          <w:sz w:val="20"/>
+          <w:szCs w:val="20"/>
+          <w:lang w:val="ru-RU"/>
+        </w:rPr>
+        <w:t xml:space="preserve">start_loading </w:t>
+      </w:r>
+      <w:r>
+        <w:rPr>
+          <w:rFonts w:ascii="Courier New" w:eastAsia="Courier New" w:hAnsi="Courier New" w:cs="Courier New"/>
+          <w:sz w:val="20"/>
+          <w:szCs w:val="20"/>
+          <w:lang w:val="ru-RU"/>
+        </w:rPr>
+        <w:t>НЕ выставляется и запись в базу данных о новом запросе НЕ делается.</w:t>
+      </w:r>
+    </w:p>
+    <w:p>
+      <w:pPr>
+        <w:spacing w:line="360" w:lineRule="auto"/>
+        <w:ind w:left="720"/>
+        <w:jc w:val="both"/>
+        <w:rPr>
+          <w:rFonts w:ascii="Times New Roman" w:eastAsia="Times New Roman" w:hAnsi="Times New Roman" w:cs="Times New Roman"/>
+          <w:b/>
           <w:color w:val="548DD4" w:themeColor="text2" w:themeTint="99"/>
           <w:sz w:val="24"/>
           <w:szCs w:val="24"/>
@@ -9260,6 +9343,437 @@
               </w:rPr>
               <w:t xml:space="preserve"> не найден</w:t>
             </w:r>
+          </w:p>
+        </w:tc>
+      </w:tr>
+      <w:tr>
+        <w:tc>
+          <w:tcPr>
+            <w:tcW w:w="1402" w:type="dxa"/>
+            <w:shd w:val="clear" w:color="auto" w:fill="FFFFFF"/>
+            <w:tcMar>
+              <w:top w:w="100" w:type="dxa"/>
+              <w:left w:w="100" w:type="dxa"/>
+              <w:bottom w:w="100" w:type="dxa"/>
+              <w:right w:w="100" w:type="dxa"/>
+            </w:tcMar>
+          </w:tcPr>
+          <w:p>
+            <w:pPr>
+              <w:widowControl w:val="0"/>
+              <w:spacing w:line="240" w:lineRule="auto"/>
+              <w:jc w:val="center"/>
+              <w:rPr>
+                <w:rFonts w:ascii="Times New Roman" w:eastAsia="Times New Roman" w:hAnsi="Times New Roman" w:cs="Times New Roman"/>
+                <w:sz w:val="20"/>
+                <w:szCs w:val="20"/>
+                <w:lang w:val="en-US"/>
+              </w:rPr>
+            </w:pPr>
+            <w:r>
+              <w:rPr>
+                <w:rFonts w:ascii="Times New Roman" w:eastAsia="Times New Roman" w:hAnsi="Times New Roman" w:cs="Times New Roman"/>
+                <w:sz w:val="20"/>
+                <w:szCs w:val="20"/>
+              </w:rPr>
+              <w:t>40</w:t>
+            </w:r>
+            <w:r>
+              <w:rPr>
+                <w:rFonts w:ascii="Times New Roman" w:eastAsia="Times New Roman" w:hAnsi="Times New Roman" w:cs="Times New Roman"/>
+                <w:sz w:val="20"/>
+                <w:szCs w:val="20"/>
+                <w:lang w:val="en-US"/>
+              </w:rPr>
+              <w:t>0</w:t>
+            </w:r>
+          </w:p>
+          <w:p>
+            <w:pPr>
+              <w:widowControl w:val="0"/>
+              <w:spacing w:line="240" w:lineRule="auto"/>
+              <w:jc w:val="center"/>
+              <w:rPr>
+                <w:rFonts w:ascii="Times New Roman" w:eastAsia="Times New Roman" w:hAnsi="Times New Roman" w:cs="Times New Roman"/>
+                <w:sz w:val="20"/>
+                <w:szCs w:val="20"/>
+              </w:rPr>
+            </w:pPr>
+            <w:r>
+              <w:rPr>
+                <w:rFonts w:ascii="Times New Roman" w:eastAsia="Times New Roman" w:hAnsi="Times New Roman" w:cs="Times New Roman"/>
+                <w:sz w:val="20"/>
+                <w:szCs w:val="20"/>
+                <w:lang w:val="en-US"/>
+              </w:rPr>
+              <w:t>Bad request</w:t>
+            </w:r>
+          </w:p>
+        </w:tc>
+        <w:tc>
+          <w:tcPr>
+            <w:tcW w:w="2551" w:type="dxa"/>
+          </w:tcPr>
+          <w:p>
+            <w:pPr>
+              <w:widowControl w:val="0"/>
+              <w:spacing w:line="240" w:lineRule="auto"/>
+              <w:rPr>
+                <w:rFonts w:ascii="Times New Roman" w:eastAsia="Times New Roman" w:hAnsi="Times New Roman" w:cs="Times New Roman"/>
+                <w:sz w:val="20"/>
+                <w:szCs w:val="20"/>
+                <w:lang w:val="en-US"/>
+              </w:rPr>
+            </w:pPr>
+            <w:r>
+              <w:rPr>
+                <w:rFonts w:ascii="Times New Roman" w:eastAsia="Times New Roman" w:hAnsi="Times New Roman" w:cs="Times New Roman"/>
+                <w:sz w:val="20"/>
+                <w:szCs w:val="20"/>
+                <w:lang w:val="en-US"/>
+              </w:rPr>
+              <w:t>mixer_id 'M005' is found with bin_id '11' instead of the requested bin_id '01'.</w:t>
+            </w:r>
+          </w:p>
+        </w:tc>
+        <w:tc>
+          <w:tcPr>
+            <w:tcW w:w="4820" w:type="dxa"/>
+            <w:shd w:val="clear" w:color="auto" w:fill="auto"/>
+            <w:tcMar>
+              <w:top w:w="100" w:type="dxa"/>
+              <w:left w:w="100" w:type="dxa"/>
+              <w:bottom w:w="100" w:type="dxa"/>
+              <w:right w:w="100" w:type="dxa"/>
+            </w:tcMar>
+          </w:tcPr>
+          <w:p>
+            <w:pPr>
+              <w:widowControl w:val="0"/>
+              <w:spacing w:line="240" w:lineRule="auto"/>
+              <w:rPr>
+                <w:rFonts w:ascii="Times New Roman" w:eastAsia="Times New Roman" w:hAnsi="Times New Roman" w:cs="Times New Roman"/>
+                <w:sz w:val="20"/>
+                <w:szCs w:val="20"/>
+                <w:lang w:val="ru-RU"/>
+              </w:rPr>
+            </w:pPr>
+            <w:r>
+              <w:rPr>
+                <w:rFonts w:ascii="Times New Roman" w:eastAsia="Times New Roman" w:hAnsi="Times New Roman" w:cs="Times New Roman"/>
+                <w:sz w:val="20"/>
+                <w:szCs w:val="20"/>
+                <w:lang w:val="en-US"/>
+              </w:rPr>
+              <w:t>mixer</w:t>
+            </w:r>
+            <w:r>
+              <w:rPr>
+                <w:rFonts w:ascii="Times New Roman" w:eastAsia="Times New Roman" w:hAnsi="Times New Roman" w:cs="Times New Roman"/>
+                <w:sz w:val="20"/>
+                <w:szCs w:val="20"/>
+                <w:lang w:val="ru-RU"/>
+              </w:rPr>
+              <w:t>_</w:t>
+            </w:r>
+            <w:r>
+              <w:rPr>
+                <w:rFonts w:ascii="Times New Roman" w:eastAsia="Times New Roman" w:hAnsi="Times New Roman" w:cs="Times New Roman"/>
+                <w:sz w:val="20"/>
+                <w:szCs w:val="20"/>
+                <w:lang w:val="en-US"/>
+              </w:rPr>
+              <w:t>id</w:t>
+            </w:r>
+            <w:r>
+              <w:rPr>
+                <w:rFonts w:ascii="Times New Roman" w:eastAsia="Times New Roman" w:hAnsi="Times New Roman" w:cs="Times New Roman"/>
+                <w:sz w:val="20"/>
+                <w:szCs w:val="20"/>
+                <w:lang w:val="ru-RU"/>
+              </w:rPr>
+              <w:t xml:space="preserve"> '</w:t>
+            </w:r>
+            <w:r>
+              <w:rPr>
+                <w:rFonts w:ascii="Times New Roman" w:eastAsia="Times New Roman" w:hAnsi="Times New Roman" w:cs="Times New Roman"/>
+                <w:sz w:val="20"/>
+                <w:szCs w:val="20"/>
+                <w:lang w:val="en-US"/>
+              </w:rPr>
+              <w:t>M</w:t>
+            </w:r>
+            <w:r>
+              <w:rPr>
+                <w:rFonts w:ascii="Times New Roman" w:eastAsia="Times New Roman" w:hAnsi="Times New Roman" w:cs="Times New Roman"/>
+                <w:sz w:val="20"/>
+                <w:szCs w:val="20"/>
+                <w:lang w:val="ru-RU"/>
+              </w:rPr>
+              <w:t xml:space="preserve">005' обнаружен у </w:t>
+            </w:r>
+            <w:r>
+              <w:rPr>
+                <w:rFonts w:ascii="Times New Roman" w:eastAsia="Times New Roman" w:hAnsi="Times New Roman" w:cs="Times New Roman"/>
+                <w:sz w:val="20"/>
+                <w:szCs w:val="20"/>
+                <w:lang w:val="en-US"/>
+              </w:rPr>
+              <w:t>bin</w:t>
+            </w:r>
+            <w:r>
+              <w:rPr>
+                <w:rFonts w:ascii="Times New Roman" w:eastAsia="Times New Roman" w:hAnsi="Times New Roman" w:cs="Times New Roman"/>
+                <w:sz w:val="20"/>
+                <w:szCs w:val="20"/>
+                <w:lang w:val="ru-RU"/>
+              </w:rPr>
+              <w:t>_</w:t>
+            </w:r>
+            <w:r>
+              <w:rPr>
+                <w:rFonts w:ascii="Times New Roman" w:eastAsia="Times New Roman" w:hAnsi="Times New Roman" w:cs="Times New Roman"/>
+                <w:sz w:val="20"/>
+                <w:szCs w:val="20"/>
+                <w:lang w:val="en-US"/>
+              </w:rPr>
+              <w:t>id</w:t>
+            </w:r>
+            <w:r>
+              <w:rPr>
+                <w:rFonts w:ascii="Times New Roman" w:eastAsia="Times New Roman" w:hAnsi="Times New Roman" w:cs="Times New Roman"/>
+                <w:sz w:val="20"/>
+                <w:szCs w:val="20"/>
+                <w:lang w:val="ru-RU"/>
+              </w:rPr>
+              <w:t xml:space="preserve"> '11' вместо ожидаемого </w:t>
+            </w:r>
+            <w:r>
+              <w:rPr>
+                <w:rFonts w:ascii="Times New Roman" w:eastAsia="Times New Roman" w:hAnsi="Times New Roman" w:cs="Times New Roman"/>
+                <w:sz w:val="20"/>
+                <w:szCs w:val="20"/>
+                <w:lang w:val="en-US"/>
+              </w:rPr>
+              <w:t>bin</w:t>
+            </w:r>
+            <w:r>
+              <w:rPr>
+                <w:rFonts w:ascii="Times New Roman" w:eastAsia="Times New Roman" w:hAnsi="Times New Roman" w:cs="Times New Roman"/>
+                <w:sz w:val="20"/>
+                <w:szCs w:val="20"/>
+                <w:lang w:val="ru-RU"/>
+              </w:rPr>
+              <w:t>_</w:t>
+            </w:r>
+            <w:r>
+              <w:rPr>
+                <w:rFonts w:ascii="Times New Roman" w:eastAsia="Times New Roman" w:hAnsi="Times New Roman" w:cs="Times New Roman"/>
+                <w:sz w:val="20"/>
+                <w:szCs w:val="20"/>
+                <w:lang w:val="en-US"/>
+              </w:rPr>
+              <w:t>id</w:t>
+            </w:r>
+            <w:r>
+              <w:rPr>
+                <w:rFonts w:ascii="Times New Roman" w:eastAsia="Times New Roman" w:hAnsi="Times New Roman" w:cs="Times New Roman"/>
+                <w:sz w:val="20"/>
+                <w:szCs w:val="20"/>
+                <w:lang w:val="ru-RU"/>
+              </w:rPr>
+              <w:t xml:space="preserve"> '01'</w:t>
+            </w:r>
+          </w:p>
+        </w:tc>
+      </w:tr>
+      <w:tr>
+        <w:tc>
+          <w:tcPr>
+            <w:tcW w:w="1402" w:type="dxa"/>
+            <w:shd w:val="clear" w:color="auto" w:fill="FFFFFF"/>
+            <w:tcMar>
+              <w:top w:w="100" w:type="dxa"/>
+              <w:left w:w="100" w:type="dxa"/>
+              <w:bottom w:w="100" w:type="dxa"/>
+              <w:right w:w="100" w:type="dxa"/>
+            </w:tcMar>
+          </w:tcPr>
+          <w:p>
+            <w:pPr>
+              <w:widowControl w:val="0"/>
+              <w:spacing w:line="240" w:lineRule="auto"/>
+              <w:jc w:val="center"/>
+              <w:rPr>
+                <w:rFonts w:ascii="Times New Roman" w:eastAsia="Times New Roman" w:hAnsi="Times New Roman" w:cs="Times New Roman"/>
+                <w:sz w:val="20"/>
+                <w:szCs w:val="20"/>
+                <w:lang w:val="ru-RU"/>
+              </w:rPr>
+            </w:pPr>
+            <w:r>
+              <w:rPr>
+                <w:rFonts w:ascii="Times New Roman" w:eastAsia="Times New Roman" w:hAnsi="Times New Roman" w:cs="Times New Roman"/>
+                <w:sz w:val="20"/>
+                <w:szCs w:val="20"/>
+              </w:rPr>
+              <w:t>40</w:t>
+            </w:r>
+            <w:r>
+              <w:rPr>
+                <w:rFonts w:ascii="Times New Roman" w:eastAsia="Times New Roman" w:hAnsi="Times New Roman" w:cs="Times New Roman"/>
+                <w:sz w:val="20"/>
+                <w:szCs w:val="20"/>
+                <w:lang w:val="ru-RU"/>
+              </w:rPr>
+              <w:t>4</w:t>
+            </w:r>
+          </w:p>
+          <w:p>
+            <w:pPr>
+              <w:widowControl w:val="0"/>
+              <w:spacing w:line="240" w:lineRule="auto"/>
+              <w:jc w:val="center"/>
+              <w:rPr>
+                <w:rFonts w:ascii="Times New Roman" w:eastAsia="Times New Roman" w:hAnsi="Times New Roman" w:cs="Times New Roman"/>
+                <w:sz w:val="20"/>
+                <w:szCs w:val="20"/>
+                <w:lang w:val="ru-RU"/>
+              </w:rPr>
+            </w:pPr>
+            <w:r>
+              <w:rPr>
+                <w:rFonts w:ascii="Times New Roman" w:eastAsia="Times New Roman" w:hAnsi="Times New Roman" w:cs="Times New Roman"/>
+                <w:sz w:val="20"/>
+                <w:szCs w:val="20"/>
+                <w:lang w:val="en-US"/>
+              </w:rPr>
+              <w:t>Not Found</w:t>
+            </w:r>
+          </w:p>
+        </w:tc>
+        <w:tc>
+          <w:tcPr>
+            <w:tcW w:w="2551" w:type="dxa"/>
+          </w:tcPr>
+          <w:p>
+            <w:pPr>
+              <w:widowControl w:val="0"/>
+              <w:spacing w:line="240" w:lineRule="auto"/>
+              <w:rPr>
+                <w:rFonts w:ascii="Times New Roman" w:eastAsia="Times New Roman" w:hAnsi="Times New Roman" w:cs="Times New Roman"/>
+                <w:sz w:val="20"/>
+                <w:szCs w:val="20"/>
+                <w:lang w:val="en-US"/>
+              </w:rPr>
+            </w:pPr>
+            <w:r>
+              <w:rPr>
+                <w:rFonts w:ascii="Times New Roman" w:eastAsia="Times New Roman" w:hAnsi="Times New Roman" w:cs="Times New Roman"/>
+                <w:sz w:val="20"/>
+                <w:szCs w:val="20"/>
+                <w:lang w:val="en-US"/>
+              </w:rPr>
+              <w:t>"mixer_id 'M003' is not assigned to any bin</w:t>
+            </w:r>
+          </w:p>
+        </w:tc>
+        <w:tc>
+          <w:tcPr>
+            <w:tcW w:w="4820" w:type="dxa"/>
+            <w:shd w:val="clear" w:color="auto" w:fill="auto"/>
+            <w:tcMar>
+              <w:top w:w="100" w:type="dxa"/>
+              <w:left w:w="100" w:type="dxa"/>
+              <w:bottom w:w="100" w:type="dxa"/>
+              <w:right w:w="100" w:type="dxa"/>
+            </w:tcMar>
+          </w:tcPr>
+          <w:p>
+            <w:pPr>
+              <w:widowControl w:val="0"/>
+              <w:spacing w:line="240" w:lineRule="auto"/>
+              <w:rPr>
+                <w:rFonts w:ascii="Times New Roman" w:eastAsia="Times New Roman" w:hAnsi="Times New Roman" w:cs="Times New Roman"/>
+                <w:sz w:val="20"/>
+                <w:szCs w:val="20"/>
+                <w:lang w:val="ru-RU"/>
+              </w:rPr>
+            </w:pPr>
+            <w:r>
+              <w:rPr>
+                <w:rFonts w:ascii="Times New Roman" w:eastAsia="Times New Roman" w:hAnsi="Times New Roman" w:cs="Times New Roman"/>
+                <w:sz w:val="20"/>
+                <w:szCs w:val="20"/>
+                <w:lang w:val="en-US"/>
+              </w:rPr>
+              <w:t>mixer</w:t>
+            </w:r>
+            <w:r>
+              <w:rPr>
+                <w:rFonts w:ascii="Times New Roman" w:eastAsia="Times New Roman" w:hAnsi="Times New Roman" w:cs="Times New Roman"/>
+                <w:sz w:val="20"/>
+                <w:szCs w:val="20"/>
+                <w:lang w:val="ru-RU"/>
+              </w:rPr>
+              <w:t>_</w:t>
+            </w:r>
+            <w:r>
+              <w:rPr>
+                <w:rFonts w:ascii="Times New Roman" w:eastAsia="Times New Roman" w:hAnsi="Times New Roman" w:cs="Times New Roman"/>
+                <w:sz w:val="20"/>
+                <w:szCs w:val="20"/>
+                <w:lang w:val="en-US"/>
+              </w:rPr>
+              <w:t>id</w:t>
+            </w:r>
+            <w:r>
+              <w:rPr>
+                <w:rFonts w:ascii="Times New Roman" w:eastAsia="Times New Roman" w:hAnsi="Times New Roman" w:cs="Times New Roman"/>
+                <w:sz w:val="20"/>
+                <w:szCs w:val="20"/>
+                <w:lang w:val="ru-RU"/>
+              </w:rPr>
+              <w:t xml:space="preserve"> '</w:t>
+            </w:r>
+            <w:r>
+              <w:rPr>
+                <w:rFonts w:ascii="Times New Roman" w:eastAsia="Times New Roman" w:hAnsi="Times New Roman" w:cs="Times New Roman"/>
+                <w:sz w:val="20"/>
+                <w:szCs w:val="20"/>
+                <w:lang w:val="en-US"/>
+              </w:rPr>
+              <w:t>M</w:t>
+            </w:r>
+            <w:r>
+              <w:rPr>
+                <w:rFonts w:ascii="Times New Roman" w:eastAsia="Times New Roman" w:hAnsi="Times New Roman" w:cs="Times New Roman"/>
+                <w:sz w:val="20"/>
+                <w:szCs w:val="20"/>
+                <w:lang w:val="ru-RU"/>
+              </w:rPr>
+              <w:t>003' не обнар</w:t>
+            </w:r>
+            <w:r>
+              <w:rPr>
+                <w:rFonts w:ascii="Times New Roman" w:eastAsia="Times New Roman" w:hAnsi="Times New Roman" w:cs="Times New Roman"/>
+                <w:sz w:val="20"/>
+                <w:szCs w:val="20"/>
+                <w:lang w:val="ru-RU"/>
+              </w:rPr>
+              <w:t>у</w:t>
+            </w:r>
+            <w:r>
+              <w:rPr>
+                <w:rFonts w:ascii="Times New Roman" w:eastAsia="Times New Roman" w:hAnsi="Times New Roman" w:cs="Times New Roman"/>
+                <w:sz w:val="20"/>
+                <w:szCs w:val="20"/>
+                <w:lang w:val="ru-RU"/>
+              </w:rPr>
+              <w:t>жен ни у одного из бункеров</w:t>
+            </w:r>
+            <w:bookmarkStart w:id="0" w:name="_GoBack"/>
+            <w:bookmarkEnd w:id="0"/>
           </w:p>
         </w:tc>
       </w:tr>
@@ -9871,7 +10385,7 @@
   <w:style w:type="paragraph" w:default="1" w:styleId="a">
     <w:name w:val="Normal"/>
     <w:qFormat/>
-    <w:rsid w:val="00714287"/>
+    <w:rsid w:val="003263C9"/>
     <w:pPr>
       <w:spacing w:line="276" w:lineRule="auto"/>
     </w:pPr>
